--- a/libraries/Tài liệu Android QRCode.docx
+++ b/libraries/Tài liệu Android QRCode.docx
@@ -25,7 +25,7 @@
       <w:pPr>
         <w:numPr>
           <w:ilvl w:val="0"/>
-          <w:numId w:val="1"/>
+          <w:numId w:val="2"/>
         </w:numPr>
         <w:ind w:left="720" w:hanging="360"/>
         <w:jc w:val="left"/>
@@ -99,7 +99,7 @@
       <w:pPr>
         <w:numPr>
           <w:ilvl w:val="0"/>
-          <w:numId w:val="3"/>
+          <w:numId w:val="7"/>
         </w:numPr>
         <w:ind w:left="1440" w:hanging="360"/>
         <w:jc w:val="left"/>
@@ -136,12 +136,12 @@
           <wp:inline distB="114300" distT="114300" distL="114300" distR="114300">
             <wp:extent cx="2722255" cy="2084701"/>
             <wp:effectExtent b="0" l="0" r="0" t="0"/>
-            <wp:docPr id="1" name="image8.png"/>
+            <wp:docPr id="4" name="image9.png"/>
             <a:graphic>
               <a:graphicData uri="http://schemas.openxmlformats.org/drawingml/2006/picture">
                 <pic:pic>
                   <pic:nvPicPr>
-                    <pic:cNvPr id="0" name="image8.png"/>
+                    <pic:cNvPr id="0" name="image9.png"/>
                     <pic:cNvPicPr preferRelativeResize="0"/>
                   </pic:nvPicPr>
                   <pic:blipFill>
@@ -174,12 +174,12 @@
           <wp:inline distB="114300" distT="114300" distL="114300" distR="114300">
             <wp:extent cx="2900363" cy="2062052"/>
             <wp:effectExtent b="0" l="0" r="0" t="0"/>
-            <wp:docPr id="9" name="image2.png"/>
+            <wp:docPr id="13" name="image23.png"/>
             <a:graphic>
               <a:graphicData uri="http://schemas.openxmlformats.org/drawingml/2006/picture">
                 <pic:pic>
                   <pic:nvPicPr>
-                    <pic:cNvPr id="0" name="image2.png"/>
+                    <pic:cNvPr id="0" name="image23.png"/>
                     <pic:cNvPicPr preferRelativeResize="0"/>
                   </pic:nvPicPr>
                   <pic:blipFill>
@@ -242,12 +242,12 @@
           <wp:inline distB="114300" distT="114300" distL="114300" distR="114300">
             <wp:extent cx="2731508" cy="2100811"/>
             <wp:effectExtent b="0" l="0" r="0" t="0"/>
-            <wp:docPr id="6" name="image20.png"/>
+            <wp:docPr id="9" name="image5.png"/>
             <a:graphic>
               <a:graphicData uri="http://schemas.openxmlformats.org/drawingml/2006/picture">
                 <pic:pic>
                   <pic:nvPicPr>
-                    <pic:cNvPr id="0" name="image20.png"/>
+                    <pic:cNvPr id="0" name="image5.png"/>
                     <pic:cNvPicPr preferRelativeResize="0"/>
                   </pic:nvPicPr>
                   <pic:blipFill>
@@ -280,12 +280,12 @@
           <wp:inline distB="114300" distT="114300" distL="114300" distR="114300">
             <wp:extent cx="2747963" cy="2149984"/>
             <wp:effectExtent b="0" l="0" r="0" t="0"/>
-            <wp:docPr id="18" name="image19.png"/>
+            <wp:docPr id="23" name="image21.png"/>
             <a:graphic>
               <a:graphicData uri="http://schemas.openxmlformats.org/drawingml/2006/picture">
                 <pic:pic>
                   <pic:nvPicPr>
-                    <pic:cNvPr id="0" name="image19.png"/>
+                    <pic:cNvPr id="0" name="image21.png"/>
                     <pic:cNvPicPr preferRelativeResize="0"/>
                   </pic:nvPicPr>
                   <pic:blipFill>
@@ -348,12 +348,12 @@
           <wp:inline distB="114300" distT="114300" distL="114300" distR="114300">
             <wp:extent cx="2776538" cy="2167557"/>
             <wp:effectExtent b="0" l="0" r="0" t="0"/>
-            <wp:docPr id="15" name="image13.png"/>
+            <wp:docPr id="19" name="image26.png"/>
             <a:graphic>
               <a:graphicData uri="http://schemas.openxmlformats.org/drawingml/2006/picture">
                 <pic:pic>
                   <pic:nvPicPr>
-                    <pic:cNvPr id="0" name="image13.png"/>
+                    <pic:cNvPr id="0" name="image26.png"/>
                     <pic:cNvPicPr preferRelativeResize="0"/>
                   </pic:nvPicPr>
                   <pic:blipFill>
@@ -386,12 +386,12 @@
           <wp:inline distB="114300" distT="114300" distL="114300" distR="114300">
             <wp:extent cx="2816282" cy="2194080"/>
             <wp:effectExtent b="0" l="0" r="0" t="0"/>
-            <wp:docPr id="16" name="image17.png"/>
+            <wp:docPr id="20" name="image2.png"/>
             <a:graphic>
               <a:graphicData uri="http://schemas.openxmlformats.org/drawingml/2006/picture">
                 <pic:pic>
                   <pic:nvPicPr>
-                    <pic:cNvPr id="0" name="image17.png"/>
+                    <pic:cNvPr id="0" name="image2.png"/>
                     <pic:cNvPicPr preferRelativeResize="0"/>
                   </pic:nvPicPr>
                   <pic:blipFill>
@@ -454,12 +454,12 @@
           <wp:inline distB="114300" distT="114300" distL="114300" distR="114300">
             <wp:extent cx="2767899" cy="1728788"/>
             <wp:effectExtent b="0" l="0" r="0" t="0"/>
-            <wp:docPr id="2" name="image3.png"/>
+            <wp:docPr id="5" name="image12.png"/>
             <a:graphic>
               <a:graphicData uri="http://schemas.openxmlformats.org/drawingml/2006/picture">
                 <pic:pic>
                   <pic:nvPicPr>
-                    <pic:cNvPr id="0" name="image3.png"/>
+                    <pic:cNvPr id="0" name="image12.png"/>
                     <pic:cNvPicPr preferRelativeResize="0"/>
                   </pic:nvPicPr>
                   <pic:blipFill>
@@ -492,12 +492,12 @@
           <wp:inline distB="114300" distT="114300" distL="114300" distR="114300">
             <wp:extent cx="2802684" cy="2136930"/>
             <wp:effectExtent b="0" l="0" r="0" t="0"/>
-            <wp:docPr id="20" name="image9.png"/>
+            <wp:docPr id="25" name="image10.png"/>
             <a:graphic>
               <a:graphicData uri="http://schemas.openxmlformats.org/drawingml/2006/picture">
                 <pic:pic>
                   <pic:nvPicPr>
-                    <pic:cNvPr id="0" name="image9.png"/>
+                    <pic:cNvPr id="0" name="image10.png"/>
                     <pic:cNvPicPr preferRelativeResize="0"/>
                   </pic:nvPicPr>
                   <pic:blipFill>
@@ -560,12 +560,12 @@
           <wp:inline distB="114300" distT="114300" distL="114300" distR="114300">
             <wp:extent cx="2782658" cy="2089305"/>
             <wp:effectExtent b="0" l="0" r="0" t="0"/>
-            <wp:docPr id="19" name="image14.png"/>
+            <wp:docPr id="24" name="image22.png"/>
             <a:graphic>
               <a:graphicData uri="http://schemas.openxmlformats.org/drawingml/2006/picture">
                 <pic:pic>
                   <pic:nvPicPr>
-                    <pic:cNvPr id="0" name="image14.png"/>
+                    <pic:cNvPr id="0" name="image22.png"/>
                     <pic:cNvPicPr preferRelativeResize="0"/>
                   </pic:nvPicPr>
                   <pic:blipFill>
@@ -598,12 +598,12 @@
           <wp:inline distB="114300" distT="114300" distL="114300" distR="114300">
             <wp:extent cx="2824163" cy="1834298"/>
             <wp:effectExtent b="0" l="0" r="0" t="0"/>
-            <wp:docPr id="7" name="image4.png"/>
+            <wp:docPr id="10" name="image6.png"/>
             <a:graphic>
               <a:graphicData uri="http://schemas.openxmlformats.org/drawingml/2006/picture">
                 <pic:pic>
                   <pic:nvPicPr>
-                    <pic:cNvPr id="0" name="image4.png"/>
+                    <pic:cNvPr id="0" name="image6.png"/>
                     <pic:cNvPicPr preferRelativeResize="0"/>
                   </pic:nvPicPr>
                   <pic:blipFill>
@@ -668,12 +668,12 @@
           <wp:inline distB="114300" distT="114300" distL="114300" distR="114300">
             <wp:extent cx="5729288" cy="685800"/>
             <wp:effectExtent b="0" l="0" r="0" t="0"/>
-            <wp:docPr id="3" name="image11.png"/>
+            <wp:docPr id="6" name="image1.png"/>
             <a:graphic>
               <a:graphicData uri="http://schemas.openxmlformats.org/drawingml/2006/picture">
                 <pic:pic>
                   <pic:nvPicPr>
-                    <pic:cNvPr id="0" name="image11.png"/>
+                    <pic:cNvPr id="0" name="image1.png"/>
                     <pic:cNvPicPr preferRelativeResize="0"/>
                   </pic:nvPicPr>
                   <pic:blipFill>
@@ -720,12 +720,12 @@
           <wp:inline distB="114300" distT="114300" distL="114300" distR="114300">
             <wp:extent cx="3557588" cy="2883892"/>
             <wp:effectExtent b="0" l="0" r="0" t="0"/>
-            <wp:docPr id="8" name="image6.png"/>
+            <wp:docPr id="11" name="image20.png"/>
             <a:graphic>
               <a:graphicData uri="http://schemas.openxmlformats.org/drawingml/2006/picture">
                 <pic:pic>
                   <pic:nvPicPr>
-                    <pic:cNvPr id="0" name="image6.png"/>
+                    <pic:cNvPr id="0" name="image20.png"/>
                     <pic:cNvPicPr preferRelativeResize="0"/>
                   </pic:nvPicPr>
                   <pic:blipFill>
@@ -789,12 +789,12 @@
           <wp:inline distB="114300" distT="114300" distL="114300" distR="114300">
             <wp:extent cx="5731200" cy="3949700"/>
             <wp:effectExtent b="0" l="0" r="0" t="0"/>
-            <wp:docPr id="12" name="image1.png"/>
+            <wp:docPr id="16" name="image17.png"/>
             <a:graphic>
               <a:graphicData uri="http://schemas.openxmlformats.org/drawingml/2006/picture">
                 <pic:pic>
                   <pic:nvPicPr>
-                    <pic:cNvPr id="0" name="image1.png"/>
+                    <pic:cNvPr id="0" name="image17.png"/>
                     <pic:cNvPicPr preferRelativeResize="0"/>
                   </pic:nvPicPr>
                   <pic:blipFill>
@@ -934,12 +934,12 @@
           <wp:inline distB="114300" distT="114300" distL="114300" distR="114300">
             <wp:extent cx="5734050" cy="3296922"/>
             <wp:effectExtent b="0" l="0" r="0" t="0"/>
-            <wp:docPr id="17" name="image16.png"/>
+            <wp:docPr id="22" name="image8.png"/>
             <a:graphic>
               <a:graphicData uri="http://schemas.openxmlformats.org/drawingml/2006/picture">
                 <pic:pic>
                   <pic:nvPicPr>
-                    <pic:cNvPr id="0" name="image16.png"/>
+                    <pic:cNvPr id="0" name="image8.png"/>
                     <pic:cNvPicPr preferRelativeResize="0"/>
                   </pic:nvPicPr>
                   <pic:blipFill>
@@ -1003,7 +1003,7 @@
           <wp:inline distB="114300" distT="114300" distL="114300" distR="114300">
             <wp:extent cx="5731200" cy="2921000"/>
             <wp:effectExtent b="0" l="0" r="0" t="0"/>
-            <wp:docPr id="13" name="image18.png"/>
+            <wp:docPr id="17" name="image18.png"/>
             <a:graphic>
               <a:graphicData uri="http://schemas.openxmlformats.org/drawingml/2006/picture">
                 <pic:pic>
@@ -1086,12 +1086,12 @@
           <wp:inline distB="114300" distT="114300" distL="114300" distR="114300">
             <wp:extent cx="5731200" cy="2806700"/>
             <wp:effectExtent b="0" l="0" r="0" t="0"/>
-            <wp:docPr id="14" name="image5.png"/>
+            <wp:docPr id="18" name="image11.png"/>
             <a:graphic>
               <a:graphicData uri="http://schemas.openxmlformats.org/drawingml/2006/picture">
                 <pic:pic>
                   <pic:nvPicPr>
-                    <pic:cNvPr id="0" name="image5.png"/>
+                    <pic:cNvPr id="0" name="image11.png"/>
                     <pic:cNvPicPr preferRelativeResize="0"/>
                   </pic:nvPicPr>
                   <pic:blipFill>
@@ -1217,7 +1217,7 @@
       <w:pPr>
         <w:numPr>
           <w:ilvl w:val="0"/>
-          <w:numId w:val="7"/>
+          <w:numId w:val="16"/>
         </w:numPr>
         <w:spacing w:after="0" w:afterAutospacing="0" w:before="240" w:lineRule="auto"/>
         <w:ind w:left="720" w:hanging="360"/>
@@ -1242,7 +1242,7 @@
       <w:pPr>
         <w:numPr>
           <w:ilvl w:val="1"/>
-          <w:numId w:val="7"/>
+          <w:numId w:val="16"/>
         </w:numPr>
         <w:spacing w:after="0" w:afterAutospacing="0" w:before="0" w:beforeAutospacing="0" w:lineRule="auto"/>
         <w:ind w:left="1440" w:hanging="360"/>
@@ -1272,7 +1272,7 @@
       <w:pPr>
         <w:numPr>
           <w:ilvl w:val="1"/>
-          <w:numId w:val="7"/>
+          <w:numId w:val="16"/>
         </w:numPr>
         <w:spacing w:after="0" w:afterAutospacing="0" w:before="0" w:beforeAutospacing="0" w:lineRule="auto"/>
         <w:ind w:left="1440" w:hanging="360"/>
@@ -1297,7 +1297,7 @@
       <w:pPr>
         <w:numPr>
           <w:ilvl w:val="2"/>
-          <w:numId w:val="7"/>
+          <w:numId w:val="16"/>
         </w:numPr>
         <w:spacing w:after="0" w:afterAutospacing="0" w:before="0" w:beforeAutospacing="0" w:lineRule="auto"/>
         <w:ind w:left="2160" w:hanging="360"/>
@@ -1325,7 +1325,7 @@
       <w:pPr>
         <w:numPr>
           <w:ilvl w:val="2"/>
-          <w:numId w:val="7"/>
+          <w:numId w:val="16"/>
         </w:numPr>
         <w:spacing w:after="0" w:afterAutospacing="0" w:before="0" w:beforeAutospacing="0" w:lineRule="auto"/>
         <w:ind w:left="2160" w:hanging="360"/>
@@ -1353,7 +1353,7 @@
       <w:pPr>
         <w:numPr>
           <w:ilvl w:val="1"/>
-          <w:numId w:val="7"/>
+          <w:numId w:val="16"/>
         </w:numPr>
         <w:spacing w:after="0" w:afterAutospacing="0" w:before="0" w:beforeAutospacing="0" w:lineRule="auto"/>
         <w:ind w:left="1440" w:hanging="360"/>
@@ -1378,7 +1378,7 @@
       <w:pPr>
         <w:numPr>
           <w:ilvl w:val="2"/>
-          <w:numId w:val="7"/>
+          <w:numId w:val="16"/>
         </w:numPr>
         <w:spacing w:after="0" w:afterAutospacing="0" w:before="0" w:beforeAutospacing="0" w:lineRule="auto"/>
         <w:ind w:left="2160" w:hanging="360"/>
@@ -1403,7 +1403,7 @@
       <w:pPr>
         <w:numPr>
           <w:ilvl w:val="2"/>
-          <w:numId w:val="7"/>
+          <w:numId w:val="16"/>
         </w:numPr>
         <w:spacing w:after="0" w:afterAutospacing="0" w:before="0" w:beforeAutospacing="0" w:lineRule="auto"/>
         <w:ind w:left="2160" w:hanging="360"/>
@@ -1428,7 +1428,7 @@
       <w:pPr>
         <w:numPr>
           <w:ilvl w:val="2"/>
-          <w:numId w:val="7"/>
+          <w:numId w:val="16"/>
         </w:numPr>
         <w:spacing w:after="0" w:afterAutospacing="0" w:before="0" w:beforeAutospacing="0" w:lineRule="auto"/>
         <w:ind w:left="2160" w:hanging="360"/>
@@ -1509,7 +1509,7 @@
       <w:pPr>
         <w:numPr>
           <w:ilvl w:val="2"/>
-          <w:numId w:val="7"/>
+          <w:numId w:val="16"/>
         </w:numPr>
         <w:spacing w:after="240" w:before="0" w:beforeAutospacing="0" w:lineRule="auto"/>
         <w:ind w:left="2160" w:hanging="360"/>
@@ -1569,7 +1569,7 @@
       <w:pPr>
         <w:numPr>
           <w:ilvl w:val="1"/>
-          <w:numId w:val="7"/>
+          <w:numId w:val="16"/>
         </w:numPr>
         <w:spacing w:after="0" w:afterAutospacing="0" w:before="240" w:lineRule="auto"/>
         <w:ind w:left="1440" w:hanging="360"/>
@@ -1596,7 +1596,7 @@
       <w:pPr>
         <w:numPr>
           <w:ilvl w:val="0"/>
-          <w:numId w:val="6"/>
+          <w:numId w:val="14"/>
         </w:numPr>
         <w:spacing w:after="0" w:afterAutospacing="0" w:before="0" w:beforeAutospacing="0" w:lineRule="auto"/>
         <w:ind w:left="2160" w:hanging="360"/>
@@ -1635,7 +1635,7 @@
       <w:pPr>
         <w:numPr>
           <w:ilvl w:val="0"/>
-          <w:numId w:val="6"/>
+          <w:numId w:val="14"/>
         </w:numPr>
         <w:spacing w:after="240" w:before="0" w:beforeAutospacing="0" w:lineRule="auto"/>
         <w:ind w:left="2160" w:hanging="360"/>
@@ -1691,7 +1691,7 @@
           <wp:inline distB="114300" distT="114300" distL="114300" distR="114300">
             <wp:extent cx="5734050" cy="2068691"/>
             <wp:effectExtent b="0" l="0" r="0" t="0"/>
-            <wp:docPr id="5" name="image15.png"/>
+            <wp:docPr id="8" name="image15.png"/>
             <a:graphic>
               <a:graphicData uri="http://schemas.openxmlformats.org/drawingml/2006/picture">
                 <pic:pic>
@@ -1742,12 +1742,12 @@
           <wp:inline distB="114300" distT="114300" distL="114300" distR="114300">
             <wp:extent cx="5734050" cy="881063"/>
             <wp:effectExtent b="0" l="0" r="0" t="0"/>
-            <wp:docPr id="10" name="image12.png"/>
+            <wp:docPr id="14" name="image19.png"/>
             <a:graphic>
               <a:graphicData uri="http://schemas.openxmlformats.org/drawingml/2006/picture">
                 <pic:pic>
                   <pic:nvPicPr>
-                    <pic:cNvPr id="0" name="image12.png"/>
+                    <pic:cNvPr id="0" name="image19.png"/>
                     <pic:cNvPicPr preferRelativeResize="0"/>
                   </pic:nvPicPr>
                   <pic:blipFill>
@@ -1781,7 +1781,7 @@
       <w:pPr>
         <w:numPr>
           <w:ilvl w:val="1"/>
-          <w:numId w:val="7"/>
+          <w:numId w:val="16"/>
         </w:numPr>
         <w:spacing w:after="0" w:afterAutospacing="0" w:before="240" w:lineRule="auto"/>
         <w:ind w:left="1440" w:hanging="360"/>
@@ -1803,7 +1803,7 @@
       <w:pPr>
         <w:numPr>
           <w:ilvl w:val="0"/>
-          <w:numId w:val="8"/>
+          <w:numId w:val="17"/>
         </w:numPr>
         <w:spacing w:after="240" w:before="0" w:beforeAutospacing="0" w:lineRule="auto"/>
         <w:ind w:left="2160" w:hanging="360"/>
@@ -1862,12 +1862,12 @@
           <wp:inline distB="114300" distT="114300" distL="114300" distR="114300">
             <wp:extent cx="4857750" cy="923925"/>
             <wp:effectExtent b="0" l="0" r="0" t="0"/>
-            <wp:docPr id="4" name="image10.png"/>
+            <wp:docPr id="7" name="image3.png"/>
             <a:graphic>
               <a:graphicData uri="http://schemas.openxmlformats.org/drawingml/2006/picture">
                 <pic:pic>
                   <pic:nvPicPr>
-                    <pic:cNvPr id="0" name="image10.png"/>
+                    <pic:cNvPr id="0" name="image3.png"/>
                     <pic:cNvPicPr preferRelativeResize="0"/>
                   </pic:nvPicPr>
                   <pic:blipFill>
@@ -1901,7 +1901,7 @@
       <w:pPr>
         <w:numPr>
           <w:ilvl w:val="0"/>
-          <w:numId w:val="4"/>
+          <w:numId w:val="8"/>
         </w:numPr>
         <w:spacing w:after="0" w:afterAutospacing="0" w:before="240" w:lineRule="auto"/>
         <w:ind w:left="2880" w:hanging="360"/>
@@ -1951,7 +1951,7 @@
       <w:pPr>
         <w:numPr>
           <w:ilvl w:val="0"/>
-          <w:numId w:val="4"/>
+          <w:numId w:val="8"/>
         </w:numPr>
         <w:spacing w:after="240" w:before="0" w:beforeAutospacing="0" w:lineRule="auto"/>
         <w:ind w:left="2880" w:hanging="360"/>
@@ -2055,12 +2055,12 @@
           <wp:inline distB="114300" distT="114300" distL="114300" distR="114300">
             <wp:extent cx="6091238" cy="4762500"/>
             <wp:effectExtent b="0" l="0" r="0" t="0"/>
-            <wp:docPr id="21" name="image21.png"/>
+            <wp:docPr id="26" name="image24.png"/>
             <a:graphic>
               <a:graphicData uri="http://schemas.openxmlformats.org/drawingml/2006/picture">
                 <pic:pic>
                   <pic:nvPicPr>
-                    <pic:cNvPr id="0" name="image21.png"/>
+                    <pic:cNvPr id="0" name="image24.png"/>
                     <pic:cNvPicPr preferRelativeResize="0"/>
                   </pic:nvPicPr>
                   <pic:blipFill>
@@ -2127,7 +2127,7 @@
       <w:pPr>
         <w:numPr>
           <w:ilvl w:val="0"/>
-          <w:numId w:val="2"/>
+          <w:numId w:val="4"/>
         </w:numPr>
         <w:spacing w:after="0" w:afterAutospacing="0" w:before="240" w:lineRule="auto"/>
         <w:ind w:left="720" w:hanging="360"/>
@@ -2166,7 +2166,7 @@
       <w:pPr>
         <w:numPr>
           <w:ilvl w:val="0"/>
-          <w:numId w:val="2"/>
+          <w:numId w:val="4"/>
         </w:numPr>
         <w:spacing w:after="0" w:afterAutospacing="0" w:before="0" w:beforeAutospacing="0" w:lineRule="auto"/>
         <w:ind w:left="720" w:hanging="360"/>
@@ -2204,7 +2204,7 @@
       <w:pPr>
         <w:numPr>
           <w:ilvl w:val="0"/>
-          <w:numId w:val="2"/>
+          <w:numId w:val="4"/>
         </w:numPr>
         <w:spacing w:after="0" w:afterAutospacing="0" w:before="0" w:beforeAutospacing="0" w:lineRule="auto"/>
         <w:ind w:left="720" w:hanging="360"/>
@@ -2229,7 +2229,7 @@
       <w:pPr>
         <w:numPr>
           <w:ilvl w:val="1"/>
-          <w:numId w:val="2"/>
+          <w:numId w:val="4"/>
         </w:numPr>
         <w:spacing w:after="0" w:afterAutospacing="0" w:before="0" w:beforeAutospacing="0" w:lineRule="auto"/>
         <w:ind w:left="1440" w:hanging="360"/>
@@ -2254,7 +2254,7 @@
       <w:pPr>
         <w:numPr>
           <w:ilvl w:val="1"/>
-          <w:numId w:val="2"/>
+          <w:numId w:val="4"/>
         </w:numPr>
         <w:spacing w:after="0" w:afterAutospacing="0" w:before="0" w:beforeAutospacing="0" w:lineRule="auto"/>
         <w:ind w:left="1440" w:hanging="360"/>
@@ -2292,7 +2292,7 @@
       <w:pPr>
         <w:numPr>
           <w:ilvl w:val="1"/>
-          <w:numId w:val="2"/>
+          <w:numId w:val="4"/>
         </w:numPr>
         <w:spacing w:after="0" w:afterAutospacing="0" w:before="0" w:beforeAutospacing="0" w:lineRule="auto"/>
         <w:ind w:left="1440" w:hanging="360"/>
@@ -2330,7 +2330,7 @@
       <w:pPr>
         <w:numPr>
           <w:ilvl w:val="1"/>
-          <w:numId w:val="2"/>
+          <w:numId w:val="4"/>
         </w:numPr>
         <w:spacing w:after="0" w:afterAutospacing="0" w:before="0" w:beforeAutospacing="0" w:lineRule="auto"/>
         <w:ind w:left="1440" w:hanging="360"/>
@@ -2355,7 +2355,7 @@
       <w:pPr>
         <w:numPr>
           <w:ilvl w:val="1"/>
-          <w:numId w:val="2"/>
+          <w:numId w:val="4"/>
         </w:numPr>
         <w:spacing w:after="0" w:afterAutospacing="0" w:before="0" w:beforeAutospacing="0" w:lineRule="auto"/>
         <w:ind w:left="1440" w:hanging="360"/>
@@ -2380,7 +2380,7 @@
       <w:pPr>
         <w:numPr>
           <w:ilvl w:val="1"/>
-          <w:numId w:val="2"/>
+          <w:numId w:val="4"/>
         </w:numPr>
         <w:spacing w:after="0" w:afterAutospacing="0" w:before="0" w:beforeAutospacing="0" w:lineRule="auto"/>
         <w:ind w:left="1440" w:hanging="360"/>
@@ -2405,7 +2405,7 @@
       <w:pPr>
         <w:numPr>
           <w:ilvl w:val="0"/>
-          <w:numId w:val="2"/>
+          <w:numId w:val="4"/>
         </w:numPr>
         <w:spacing w:after="0" w:afterAutospacing="0" w:before="0" w:beforeAutospacing="0" w:lineRule="auto"/>
         <w:ind w:left="720" w:hanging="360"/>
@@ -2444,7 +2444,7 @@
       <w:pPr>
         <w:numPr>
           <w:ilvl w:val="1"/>
-          <w:numId w:val="2"/>
+          <w:numId w:val="4"/>
         </w:numPr>
         <w:spacing w:after="0" w:afterAutospacing="0" w:before="0" w:beforeAutospacing="0" w:lineRule="auto"/>
         <w:ind w:left="1440" w:hanging="360"/>
@@ -2469,7 +2469,7 @@
       <w:pPr>
         <w:numPr>
           <w:ilvl w:val="1"/>
-          <w:numId w:val="2"/>
+          <w:numId w:val="4"/>
         </w:numPr>
         <w:spacing w:after="0" w:afterAutospacing="0" w:before="0" w:beforeAutospacing="0" w:lineRule="auto"/>
         <w:ind w:left="1440" w:hanging="360"/>
@@ -2494,7 +2494,7 @@
       <w:pPr>
         <w:numPr>
           <w:ilvl w:val="0"/>
-          <w:numId w:val="2"/>
+          <w:numId w:val="4"/>
         </w:numPr>
         <w:spacing w:after="240" w:before="0" w:beforeAutospacing="0" w:lineRule="auto"/>
         <w:ind w:left="720" w:hanging="360"/>
@@ -2588,12 +2588,12 @@
           <wp:inline distB="114300" distT="114300" distL="114300" distR="114300">
             <wp:extent cx="2867025" cy="2177765"/>
             <wp:effectExtent b="0" l="0" r="0" t="0"/>
-            <wp:docPr id="11" name="image7.png"/>
+            <wp:docPr id="15" name="image4.png"/>
             <a:graphic>
               <a:graphicData uri="http://schemas.openxmlformats.org/drawingml/2006/picture">
                 <pic:pic>
                   <pic:nvPicPr>
-                    <pic:cNvPr id="0" name="image7.png"/>
+                    <pic:cNvPr id="0" name="image4.png"/>
                     <pic:cNvPicPr preferRelativeResize="0"/>
                   </pic:nvPicPr>
                   <pic:blipFill>
@@ -2631,7 +2631,7 @@
       <w:pPr>
         <w:numPr>
           <w:ilvl w:val="0"/>
-          <w:numId w:val="5"/>
+          <w:numId w:val="12"/>
         </w:numPr>
         <w:spacing w:after="0" w:afterAutospacing="0" w:before="240" w:lineRule="auto"/>
         <w:ind w:left="720" w:hanging="360"/>
@@ -2649,6 +2649,355 @@
           <w:rtl w:val="0"/>
         </w:rPr>
         <w:t xml:space="preserve">Đoạn mã này khai báo tất cả các thư viện và phụ thuộc mà dự án cần để xây dựng và chạy ứng dụng. Các thư viện này sẽ được tải và biên dịch vào trong ứng dụng Android.</w:t>
+      </w:r>
+    </w:p>
+    <w:p>
+      <w:pPr>
+        <w:numPr>
+          <w:ilvl w:val="0"/>
+          <w:numId w:val="2"/>
+        </w:numPr>
+        <w:ind w:left="720" w:hanging="360"/>
+        <w:rPr>
+          <w:b w:val="1"/>
+          <w:sz w:val="28"/>
+          <w:szCs w:val="28"/>
+        </w:rPr>
+      </w:pPr>
+      <w:r>
+        <w:rPr>
+          <w:b w:val="1"/>
+          <w:sz w:val="28"/>
+          <w:szCs w:val="28"/>
+          <w:rtl w:val="0"/>
+        </w:rPr>
+        <w:t xml:space="preserve">Nội dung chi tiết project </w:t>
+      </w:r>
+    </w:p>
+    <w:p>
+      <w:pPr>
+        <w:numPr>
+          <w:ilvl w:val="0"/>
+          <w:numId w:val="10"/>
+        </w:numPr>
+        <w:ind w:left="1440" w:hanging="360"/>
+        <w:rPr>
+          <w:b w:val="1"/>
+          <w:sz w:val="24"/>
+          <w:szCs w:val="24"/>
+        </w:rPr>
+      </w:pPr>
+      <w:r>
+        <w:rPr>
+          <w:b w:val="1"/>
+          <w:sz w:val="24"/>
+          <w:szCs w:val="24"/>
+          <w:rtl w:val="0"/>
+        </w:rPr>
+        <w:t xml:space="preserve">Database </w:t>
+      </w:r>
+    </w:p>
+    <w:p>
+      <w:pPr>
+        <w:ind w:left="1440" w:firstLine="0"/>
+        <w:rPr>
+          <w:color w:val="1b1b1b"/>
+          <w:sz w:val="24"/>
+          <w:szCs w:val="24"/>
+          <w:highlight w:val="white"/>
+        </w:rPr>
+      </w:pPr>
+      <w:r>
+        <w:rPr>
+          <w:color w:val="1b1b1b"/>
+          <w:sz w:val="24"/>
+          <w:szCs w:val="24"/>
+          <w:highlight w:val="white"/>
+          <w:rtl w:val="0"/>
+        </w:rPr>
+        <w:t xml:space="preserve">- SQLite là một cơ sở dữ liệu SQL mã nguồn mở, nó lưu trữ dữ liệu vào một tập tin văn bản trên một thiết bị. Nó mặc định đã được tích hợp trên thiết bị Android. Để truy cập dữ liệu này, bạn không cần phải thiết lập bất kỳ loại kết nối nào cho nó như JDBC, ODBC, …</w:t>
+      </w:r>
+    </w:p>
+    <w:p>
+      <w:pPr>
+        <w:ind w:left="0" w:firstLine="0"/>
+        <w:rPr>
+          <w:color w:val="1b1b1b"/>
+          <w:sz w:val="24"/>
+          <w:szCs w:val="24"/>
+          <w:highlight w:val="white"/>
+        </w:rPr>
+      </w:pPr>
+      <w:r>
+        <w:rPr>
+          <w:color w:val="1b1b1b"/>
+          <w:sz w:val="24"/>
+          <w:szCs w:val="24"/>
+          <w:highlight w:val="white"/>
+        </w:rPr>
+        <w:drawing>
+          <wp:inline distB="114300" distT="114300" distL="114300" distR="114300">
+            <wp:extent cx="5734050" cy="1000358"/>
+            <wp:effectExtent b="0" l="0" r="0" t="0"/>
+            <wp:docPr id="2" name="image16.png"/>
+            <a:graphic>
+              <a:graphicData uri="http://schemas.openxmlformats.org/drawingml/2006/picture">
+                <pic:pic>
+                  <pic:nvPicPr>
+                    <pic:cNvPr id="0" name="image16.png"/>
+                    <pic:cNvPicPr preferRelativeResize="0"/>
+                  </pic:nvPicPr>
+                  <pic:blipFill>
+                    <a:blip r:embed="rId28"/>
+                    <a:srcRect b="0" l="0" r="0" t="0"/>
+                    <a:stretch>
+                      <a:fillRect/>
+                    </a:stretch>
+                  </pic:blipFill>
+                  <pic:spPr>
+                    <a:xfrm>
+                      <a:off x="0" y="0"/>
+                      <a:ext cx="5734050" cy="1000358"/>
+                    </a:xfrm>
+                    <a:prstGeom prst="rect"/>
+                    <a:ln/>
+                  </pic:spPr>
+                </pic:pic>
+              </a:graphicData>
+            </a:graphic>
+          </wp:inline>
+        </w:drawing>
+      </w:r>
+      <w:r>
+        <w:rPr>
+          <w:rtl w:val="0"/>
+        </w:rPr>
+      </w:r>
+    </w:p>
+    <w:p>
+      <w:pPr>
+        <w:numPr>
+          <w:ilvl w:val="0"/>
+          <w:numId w:val="5"/>
+        </w:numPr>
+        <w:ind w:left="720" w:hanging="360"/>
+        <w:rPr>
+          <w:sz w:val="24"/>
+          <w:szCs w:val="24"/>
+          <w:highlight w:val="white"/>
+          <w:u w:val="none"/>
+        </w:rPr>
+      </w:pPr>
+      <w:r>
+        <w:rPr>
+          <w:rFonts w:ascii="Roboto Mono" w:cs="Roboto Mono" w:eastAsia="Roboto Mono" w:hAnsi="Roboto Mono"/>
+          <w:b w:val="1"/>
+          <w:color w:val="188038"/>
+          <w:sz w:val="24"/>
+          <w:szCs w:val="24"/>
+          <w:highlight w:val="white"/>
+          <w:rtl w:val="0"/>
+        </w:rPr>
+        <w:t xml:space="preserve">DB_NAME</w:t>
+      </w:r>
+      <w:r>
+        <w:rPr>
+          <w:color w:val="1b1b1b"/>
+          <w:sz w:val="24"/>
+          <w:szCs w:val="24"/>
+          <w:highlight w:val="white"/>
+          <w:rtl w:val="0"/>
+        </w:rPr>
+        <w:t xml:space="preserve">: Tên của cơ sở dữ liệu.</w:t>
+      </w:r>
+    </w:p>
+    <w:p>
+      <w:pPr>
+        <w:numPr>
+          <w:ilvl w:val="0"/>
+          <w:numId w:val="5"/>
+        </w:numPr>
+        <w:ind w:left="720" w:hanging="360"/>
+        <w:rPr>
+          <w:sz w:val="24"/>
+          <w:szCs w:val="24"/>
+          <w:highlight w:val="white"/>
+          <w:u w:val="none"/>
+        </w:rPr>
+      </w:pPr>
+      <w:r>
+        <w:rPr>
+          <w:rFonts w:ascii="Roboto Mono" w:cs="Roboto Mono" w:eastAsia="Roboto Mono" w:hAnsi="Roboto Mono"/>
+          <w:b w:val="1"/>
+          <w:color w:val="188038"/>
+          <w:sz w:val="24"/>
+          <w:szCs w:val="24"/>
+          <w:highlight w:val="white"/>
+          <w:rtl w:val="0"/>
+        </w:rPr>
+        <w:t xml:space="preserve">DB_VERSION</w:t>
+      </w:r>
+      <w:r>
+        <w:rPr>
+          <w:color w:val="1b1b1b"/>
+          <w:sz w:val="24"/>
+          <w:szCs w:val="24"/>
+          <w:highlight w:val="white"/>
+          <w:rtl w:val="0"/>
+        </w:rPr>
+        <w:t xml:space="preserve">: Phiên bản của cơ sở dữ liệu. </w:t>
+      </w:r>
+      <w:r>
+        <w:rPr>
+          <w:color w:val="ff0000"/>
+          <w:sz w:val="24"/>
+          <w:szCs w:val="24"/>
+          <w:highlight w:val="white"/>
+          <w:rtl w:val="0"/>
+        </w:rPr>
+        <w:t xml:space="preserve">Khi thay đổi cấu trúc</w:t>
+      </w:r>
+      <w:r>
+        <w:rPr>
+          <w:color w:val="1b1b1b"/>
+          <w:sz w:val="24"/>
+          <w:szCs w:val="24"/>
+          <w:highlight w:val="white"/>
+          <w:rtl w:val="0"/>
+        </w:rPr>
+        <w:t xml:space="preserve"> của cơ sở dữ liệu (</w:t>
+      </w:r>
+      <w:r>
+        <w:rPr>
+          <w:color w:val="ff0000"/>
+          <w:sz w:val="24"/>
+          <w:szCs w:val="24"/>
+          <w:highlight w:val="white"/>
+          <w:rtl w:val="0"/>
+        </w:rPr>
+        <w:t xml:space="preserve">ví dụ như thay đổi các bảng, cột, kiểu dữ liệu</w:t>
+      </w:r>
+      <w:r>
+        <w:rPr>
+          <w:color w:val="1b1b1b"/>
+          <w:sz w:val="24"/>
+          <w:szCs w:val="24"/>
+          <w:highlight w:val="white"/>
+          <w:rtl w:val="0"/>
+        </w:rPr>
+        <w:t xml:space="preserve">), bạn sẽ phải </w:t>
+      </w:r>
+      <w:r>
+        <w:rPr>
+          <w:color w:val="ff0000"/>
+          <w:sz w:val="24"/>
+          <w:szCs w:val="24"/>
+          <w:rtl w:val="0"/>
+        </w:rPr>
+        <w:t xml:space="preserve">tă</w:t>
+      </w:r>
+      <w:r>
+        <w:rPr>
+          <w:color w:val="ff0000"/>
+          <w:sz w:val="24"/>
+          <w:szCs w:val="24"/>
+          <w:highlight w:val="white"/>
+          <w:rtl w:val="0"/>
+        </w:rPr>
+        <w:t xml:space="preserve">ng giá trị </w:t>
+      </w:r>
+      <w:r>
+        <w:rPr>
+          <w:color w:val="1b1b1b"/>
+          <w:sz w:val="24"/>
+          <w:szCs w:val="24"/>
+          <w:highlight w:val="white"/>
+          <w:rtl w:val="0"/>
+        </w:rPr>
+        <w:t xml:space="preserve">này.</w:t>
+      </w:r>
+    </w:p>
+    <w:p>
+      <w:pPr>
+        <w:pStyle w:val="Heading4"/>
+        <w:keepNext w:val="0"/>
+        <w:keepLines w:val="0"/>
+        <w:spacing w:after="40" w:before="240" w:line="240" w:lineRule="auto"/>
+        <w:rPr>
+          <w:rFonts w:ascii="Roboto Mono" w:cs="Roboto Mono" w:eastAsia="Roboto Mono" w:hAnsi="Roboto Mono"/>
+          <w:b w:val="1"/>
+          <w:color w:val="188038"/>
+          <w:sz w:val="22"/>
+          <w:szCs w:val="22"/>
+          <w:highlight w:val="white"/>
+        </w:rPr>
+      </w:pPr>
+      <w:bookmarkStart w:colFirst="0" w:colLast="0" w:name="_ivafm6m9rlcn" w:id="0"/>
+      <w:bookmarkEnd w:id="0"/>
+      <w:r>
+        <w:rPr>
+          <w:b w:val="1"/>
+          <w:color w:val="1b1b1b"/>
+          <w:sz w:val="22"/>
+          <w:szCs w:val="22"/>
+          <w:highlight w:val="white"/>
+          <w:rtl w:val="0"/>
+        </w:rPr>
+        <w:t xml:space="preserve">Bảng </w:t>
+      </w:r>
+      <w:r>
+        <w:rPr>
+          <w:rFonts w:ascii="Roboto Mono" w:cs="Roboto Mono" w:eastAsia="Roboto Mono" w:hAnsi="Roboto Mono"/>
+          <w:b w:val="1"/>
+          <w:color w:val="188038"/>
+          <w:sz w:val="22"/>
+          <w:szCs w:val="22"/>
+          <w:highlight w:val="white"/>
+          <w:rtl w:val="0"/>
+        </w:rPr>
+        <w:t xml:space="preserve">DEVICE</w:t>
+      </w:r>
+    </w:p>
+    <w:p>
+      <w:pPr>
+        <w:spacing w:after="240" w:before="240" w:line="240" w:lineRule="auto"/>
+        <w:rPr>
+          <w:color w:val="1b1b1b"/>
+          <w:sz w:val="24"/>
+          <w:szCs w:val="24"/>
+          <w:highlight w:val="white"/>
+        </w:rPr>
+      </w:pPr>
+      <w:r>
+        <w:rPr>
+          <w:color w:val="1b1b1b"/>
+          <w:sz w:val="24"/>
+          <w:szCs w:val="24"/>
+          <w:highlight w:val="white"/>
+          <w:rtl w:val="0"/>
+        </w:rPr>
+        <w:t xml:space="preserve">Các hằng số tiếp theo liên quan đến bảng </w:t>
+      </w:r>
+      <w:r>
+        <w:rPr>
+          <w:rFonts w:ascii="Roboto Mono" w:cs="Roboto Mono" w:eastAsia="Roboto Mono" w:hAnsi="Roboto Mono"/>
+          <w:color w:val="188038"/>
+          <w:sz w:val="24"/>
+          <w:szCs w:val="24"/>
+          <w:highlight w:val="white"/>
+          <w:rtl w:val="0"/>
+        </w:rPr>
+        <w:t xml:space="preserve">DEVICE</w:t>
+      </w:r>
+      <w:r>
+        <w:rPr>
+          <w:color w:val="1b1b1b"/>
+          <w:sz w:val="24"/>
+          <w:szCs w:val="24"/>
+          <w:highlight w:val="white"/>
+          <w:rtl w:val="0"/>
+        </w:rPr>
+        <w:t xml:space="preserve">, nơi lưu trữ thông tin của các thiết bị. Các cột của bảng này bao gồm:</w:t>
       </w:r>
     </w:p>
     <w:p>
@@ -2657,30 +3006,2231 @@
           <w:ilvl w:val="0"/>
           <w:numId w:val="1"/>
         </w:numPr>
+        <w:spacing w:after="0" w:afterAutospacing="0" w:before="240" w:lineRule="auto"/>
         <w:ind w:left="720" w:hanging="360"/>
         <w:rPr>
-          <w:b w:val="1"/>
-          <w:sz w:val="28"/>
-          <w:szCs w:val="28"/>
-        </w:rPr>
-      </w:pPr>
-      <w:r>
-        <w:rPr>
-          <w:b w:val="1"/>
-          <w:sz w:val="28"/>
-          <w:szCs w:val="28"/>
-          <w:rtl w:val="0"/>
-        </w:rPr>
-        <w:t xml:space="preserve">Nội dung chi tiết project </w:t>
+          <w:color w:val="1b1b1b"/>
+          <w:sz w:val="24"/>
+          <w:szCs w:val="24"/>
+          <w:highlight w:val="white"/>
+        </w:rPr>
+      </w:pPr>
+      <w:r>
+        <w:rPr>
+          <w:rFonts w:ascii="Roboto Mono" w:cs="Roboto Mono" w:eastAsia="Roboto Mono" w:hAnsi="Roboto Mono"/>
+          <w:b w:val="1"/>
+          <w:color w:val="188038"/>
+          <w:sz w:val="20"/>
+          <w:szCs w:val="20"/>
+          <w:highlight w:val="white"/>
+          <w:rtl w:val="0"/>
+        </w:rPr>
+        <w:t xml:space="preserve">DEVICE_ID</w:t>
+      </w:r>
+      <w:r>
+        <w:rPr>
+          <w:color w:val="1b1b1b"/>
+          <w:sz w:val="24"/>
+          <w:szCs w:val="24"/>
+          <w:highlight w:val="white"/>
+          <w:rtl w:val="0"/>
+        </w:rPr>
+        <w:t xml:space="preserve">: ID của thiết bị (khóa chính).</w:t>
+      </w:r>
+    </w:p>
+    <w:p>
+      <w:pPr>
+        <w:numPr>
+          <w:ilvl w:val="0"/>
+          <w:numId w:val="1"/>
+        </w:numPr>
+        <w:spacing w:after="240" w:before="0" w:beforeAutospacing="0" w:lineRule="auto"/>
+        <w:ind w:left="720" w:hanging="360"/>
+        <w:rPr>
+          <w:color w:val="1b1b1b"/>
+          <w:sz w:val="24"/>
+          <w:szCs w:val="24"/>
+          <w:highlight w:val="white"/>
+        </w:rPr>
+      </w:pPr>
+      <w:r>
+        <w:rPr>
+          <w:rFonts w:ascii="Roboto Mono" w:cs="Roboto Mono" w:eastAsia="Roboto Mono" w:hAnsi="Roboto Mono"/>
+          <w:b w:val="1"/>
+          <w:color w:val="188038"/>
+          <w:sz w:val="20"/>
+          <w:szCs w:val="20"/>
+          <w:highlight w:val="white"/>
+          <w:rtl w:val="0"/>
+        </w:rPr>
+        <w:t xml:space="preserve">DEVICE_ID_CODE</w:t>
+      </w:r>
+      <w:r>
+        <w:rPr>
+          <w:b w:val="1"/>
+          <w:color w:val="1b1b1b"/>
+          <w:sz w:val="20"/>
+          <w:szCs w:val="20"/>
+          <w:highlight w:val="white"/>
+          <w:rtl w:val="0"/>
+        </w:rPr>
+        <w:t xml:space="preserve">, </w:t>
+      </w:r>
+      <w:r>
+        <w:rPr>
+          <w:rFonts w:ascii="Roboto Mono" w:cs="Roboto Mono" w:eastAsia="Roboto Mono" w:hAnsi="Roboto Mono"/>
+          <w:b w:val="1"/>
+          <w:color w:val="188038"/>
+          <w:sz w:val="20"/>
+          <w:szCs w:val="20"/>
+          <w:highlight w:val="white"/>
+          <w:rtl w:val="0"/>
+        </w:rPr>
+        <w:t xml:space="preserve">DEVICE_CODE</w:t>
+      </w:r>
+      <w:r>
+        <w:rPr>
+          <w:b w:val="1"/>
+          <w:color w:val="1b1b1b"/>
+          <w:sz w:val="20"/>
+          <w:szCs w:val="20"/>
+          <w:highlight w:val="white"/>
+          <w:rtl w:val="0"/>
+        </w:rPr>
+        <w:t xml:space="preserve">, </w:t>
+      </w:r>
+      <w:r>
+        <w:rPr>
+          <w:rFonts w:ascii="Roboto Mono" w:cs="Roboto Mono" w:eastAsia="Roboto Mono" w:hAnsi="Roboto Mono"/>
+          <w:b w:val="1"/>
+          <w:color w:val="188038"/>
+          <w:sz w:val="20"/>
+          <w:szCs w:val="20"/>
+          <w:highlight w:val="white"/>
+          <w:rtl w:val="0"/>
+        </w:rPr>
+        <w:t xml:space="preserve">DEVICE_NAME</w:t>
+      </w:r>
+      <w:r>
+        <w:rPr>
+          <w:b w:val="1"/>
+          <w:color w:val="1b1b1b"/>
+          <w:sz w:val="20"/>
+          <w:szCs w:val="20"/>
+          <w:highlight w:val="white"/>
+          <w:rtl w:val="0"/>
+        </w:rPr>
+        <w:t xml:space="preserve">, </w:t>
+      </w:r>
+      <w:r>
+        <w:rPr>
+          <w:rFonts w:ascii="Roboto Mono" w:cs="Roboto Mono" w:eastAsia="Roboto Mono" w:hAnsi="Roboto Mono"/>
+          <w:b w:val="1"/>
+          <w:color w:val="188038"/>
+          <w:sz w:val="20"/>
+          <w:szCs w:val="20"/>
+          <w:highlight w:val="white"/>
+          <w:rtl w:val="0"/>
+        </w:rPr>
+        <w:t xml:space="preserve">DEVICE_STAGE</w:t>
+      </w:r>
+      <w:r>
+        <w:rPr>
+          <w:b w:val="1"/>
+          <w:color w:val="1b1b1b"/>
+          <w:sz w:val="20"/>
+          <w:szCs w:val="20"/>
+          <w:highlight w:val="white"/>
+          <w:rtl w:val="0"/>
+        </w:rPr>
+        <w:t xml:space="preserve">, </w:t>
+      </w:r>
+      <w:r>
+        <w:rPr>
+          <w:rFonts w:ascii="Roboto Mono" w:cs="Roboto Mono" w:eastAsia="Roboto Mono" w:hAnsi="Roboto Mono"/>
+          <w:b w:val="1"/>
+          <w:color w:val="188038"/>
+          <w:sz w:val="20"/>
+          <w:szCs w:val="20"/>
+          <w:highlight w:val="white"/>
+          <w:rtl w:val="0"/>
+        </w:rPr>
+        <w:t xml:space="preserve">DEVICE_LINE</w:t>
+      </w:r>
+      <w:r>
+        <w:rPr>
+          <w:b w:val="1"/>
+          <w:color w:val="1b1b1b"/>
+          <w:sz w:val="20"/>
+          <w:szCs w:val="20"/>
+          <w:highlight w:val="white"/>
+          <w:rtl w:val="0"/>
+        </w:rPr>
+        <w:t xml:space="preserve">, </w:t>
+      </w:r>
+      <w:r>
+        <w:rPr>
+          <w:rFonts w:ascii="Roboto Mono" w:cs="Roboto Mono" w:eastAsia="Roboto Mono" w:hAnsi="Roboto Mono"/>
+          <w:b w:val="1"/>
+          <w:color w:val="188038"/>
+          <w:sz w:val="20"/>
+          <w:szCs w:val="20"/>
+          <w:highlight w:val="white"/>
+          <w:rtl w:val="0"/>
+        </w:rPr>
+        <w:t xml:space="preserve">DEVICE_ISSUE</w:t>
+      </w:r>
+      <w:r>
+        <w:rPr>
+          <w:color w:val="1b1b1b"/>
+          <w:sz w:val="24"/>
+          <w:szCs w:val="24"/>
+          <w:highlight w:val="white"/>
+          <w:rtl w:val="0"/>
+        </w:rPr>
+        <w:t xml:space="preserve">: Các cột chứa thông tin chi tiết về thiết bị.</w:t>
+      </w:r>
+    </w:p>
+    <w:p>
+      <w:pPr>
+        <w:pStyle w:val="Heading4"/>
+        <w:keepNext w:val="0"/>
+        <w:keepLines w:val="0"/>
+        <w:spacing w:after="40" w:before="240" w:line="240" w:lineRule="auto"/>
+        <w:rPr>
+          <w:rFonts w:ascii="Roboto Mono" w:cs="Roboto Mono" w:eastAsia="Roboto Mono" w:hAnsi="Roboto Mono"/>
+          <w:b w:val="1"/>
+          <w:color w:val="188038"/>
+          <w:sz w:val="22"/>
+          <w:szCs w:val="22"/>
+          <w:highlight w:val="white"/>
+        </w:rPr>
+      </w:pPr>
+      <w:bookmarkStart w:colFirst="0" w:colLast="0" w:name="_ft8m36uq2q4u" w:id="1"/>
+      <w:bookmarkEnd w:id="1"/>
+      <w:r>
+        <w:rPr>
+          <w:b w:val="1"/>
+          <w:color w:val="1b1b1b"/>
+          <w:sz w:val="22"/>
+          <w:szCs w:val="22"/>
+          <w:highlight w:val="white"/>
+          <w:rtl w:val="0"/>
+        </w:rPr>
+        <w:t xml:space="preserve">Bảng </w:t>
+      </w:r>
+      <w:r>
+        <w:rPr>
+          <w:rFonts w:ascii="Roboto Mono" w:cs="Roboto Mono" w:eastAsia="Roboto Mono" w:hAnsi="Roboto Mono"/>
+          <w:b w:val="1"/>
+          <w:color w:val="188038"/>
+          <w:sz w:val="22"/>
+          <w:szCs w:val="22"/>
+          <w:highlight w:val="white"/>
+          <w:rtl w:val="0"/>
+        </w:rPr>
+        <w:t xml:space="preserve">DEVICE_HISTORY</w:t>
+      </w:r>
+    </w:p>
+    <w:p>
+      <w:pPr>
+        <w:spacing w:after="240" w:before="240" w:line="240" w:lineRule="auto"/>
+        <w:rPr>
+          <w:color w:val="1b1b1b"/>
+          <w:sz w:val="24"/>
+          <w:szCs w:val="24"/>
+          <w:highlight w:val="white"/>
+        </w:rPr>
+      </w:pPr>
+      <w:r>
+        <w:rPr>
+          <w:color w:val="1b1b1b"/>
+          <w:sz w:val="24"/>
+          <w:szCs w:val="24"/>
+          <w:highlight w:val="white"/>
+          <w:rtl w:val="0"/>
+        </w:rPr>
+        <w:t xml:space="preserve">Các hằng số liên quan đến bảng </w:t>
+      </w:r>
+      <w:r>
+        <w:rPr>
+          <w:rFonts w:ascii="Roboto Mono" w:cs="Roboto Mono" w:eastAsia="Roboto Mono" w:hAnsi="Roboto Mono"/>
+          <w:color w:val="188038"/>
+          <w:sz w:val="20"/>
+          <w:szCs w:val="20"/>
+          <w:highlight w:val="white"/>
+          <w:rtl w:val="0"/>
+        </w:rPr>
+        <w:t xml:space="preserve">DEVICE_HISTORY</w:t>
+      </w:r>
+      <w:r>
+        <w:rPr>
+          <w:color w:val="1b1b1b"/>
+          <w:sz w:val="24"/>
+          <w:szCs w:val="24"/>
+          <w:highlight w:val="white"/>
+          <w:rtl w:val="0"/>
+        </w:rPr>
+        <w:t xml:space="preserve">, nơi lưu trữ lịch sử của các thiết bị:</w:t>
+      </w:r>
+    </w:p>
+    <w:p>
+      <w:pPr>
+        <w:numPr>
+          <w:ilvl w:val="0"/>
+          <w:numId w:val="13"/>
+        </w:numPr>
+        <w:spacing w:after="0" w:afterAutospacing="0" w:before="240" w:line="240" w:lineRule="auto"/>
+        <w:ind w:left="720" w:hanging="360"/>
+        <w:rPr>
+          <w:color w:val="1b1b1b"/>
+          <w:sz w:val="24"/>
+          <w:szCs w:val="24"/>
+          <w:highlight w:val="white"/>
+        </w:rPr>
+      </w:pPr>
+      <w:r>
+        <w:rPr>
+          <w:rFonts w:ascii="Roboto Mono" w:cs="Roboto Mono" w:eastAsia="Roboto Mono" w:hAnsi="Roboto Mono"/>
+          <w:b w:val="1"/>
+          <w:color w:val="188038"/>
+          <w:sz w:val="20"/>
+          <w:szCs w:val="20"/>
+          <w:highlight w:val="white"/>
+          <w:rtl w:val="0"/>
+        </w:rPr>
+        <w:t xml:space="preserve">HISTORY_ID</w:t>
+      </w:r>
+      <w:r>
+        <w:rPr>
+          <w:b w:val="1"/>
+          <w:color w:val="1b1b1b"/>
+          <w:sz w:val="20"/>
+          <w:szCs w:val="20"/>
+          <w:highlight w:val="white"/>
+          <w:rtl w:val="0"/>
+        </w:rPr>
+        <w:t xml:space="preserve">, </w:t>
+      </w:r>
+      <w:r>
+        <w:rPr>
+          <w:rFonts w:ascii="Roboto Mono" w:cs="Roboto Mono" w:eastAsia="Roboto Mono" w:hAnsi="Roboto Mono"/>
+          <w:b w:val="1"/>
+          <w:color w:val="188038"/>
+          <w:sz w:val="20"/>
+          <w:szCs w:val="20"/>
+          <w:highlight w:val="white"/>
+          <w:rtl w:val="0"/>
+        </w:rPr>
+        <w:t xml:space="preserve">HISTORY_ID_CODE</w:t>
+      </w:r>
+      <w:r>
+        <w:rPr>
+          <w:b w:val="1"/>
+          <w:color w:val="1b1b1b"/>
+          <w:sz w:val="20"/>
+          <w:szCs w:val="20"/>
+          <w:highlight w:val="white"/>
+          <w:rtl w:val="0"/>
+        </w:rPr>
+        <w:t xml:space="preserve">, </w:t>
+      </w:r>
+      <w:r>
+        <w:rPr>
+          <w:rFonts w:ascii="Roboto Mono" w:cs="Roboto Mono" w:eastAsia="Roboto Mono" w:hAnsi="Roboto Mono"/>
+          <w:b w:val="1"/>
+          <w:color w:val="188038"/>
+          <w:sz w:val="20"/>
+          <w:szCs w:val="20"/>
+          <w:highlight w:val="white"/>
+          <w:rtl w:val="0"/>
+        </w:rPr>
+        <w:t xml:space="preserve">HISTORY_CODE</w:t>
+      </w:r>
+      <w:r>
+        <w:rPr>
+          <w:b w:val="1"/>
+          <w:color w:val="1b1b1b"/>
+          <w:sz w:val="20"/>
+          <w:szCs w:val="20"/>
+          <w:highlight w:val="white"/>
+          <w:rtl w:val="0"/>
+        </w:rPr>
+        <w:t xml:space="preserve">, </w:t>
+      </w:r>
+      <w:r>
+        <w:rPr>
+          <w:rFonts w:ascii="Roboto Mono" w:cs="Roboto Mono" w:eastAsia="Roboto Mono" w:hAnsi="Roboto Mono"/>
+          <w:b w:val="1"/>
+          <w:color w:val="188038"/>
+          <w:sz w:val="20"/>
+          <w:szCs w:val="20"/>
+          <w:highlight w:val="white"/>
+          <w:rtl w:val="0"/>
+        </w:rPr>
+        <w:t xml:space="preserve">HISTORY_NAME</w:t>
+      </w:r>
+      <w:r>
+        <w:rPr>
+          <w:b w:val="1"/>
+          <w:color w:val="1b1b1b"/>
+          <w:sz w:val="20"/>
+          <w:szCs w:val="20"/>
+          <w:highlight w:val="white"/>
+          <w:rtl w:val="0"/>
+        </w:rPr>
+        <w:t xml:space="preserve">, </w:t>
+      </w:r>
+      <w:r>
+        <w:rPr>
+          <w:rFonts w:ascii="Roboto Mono" w:cs="Roboto Mono" w:eastAsia="Roboto Mono" w:hAnsi="Roboto Mono"/>
+          <w:b w:val="1"/>
+          <w:color w:val="188038"/>
+          <w:sz w:val="20"/>
+          <w:szCs w:val="20"/>
+          <w:highlight w:val="white"/>
+          <w:rtl w:val="0"/>
+        </w:rPr>
+        <w:t xml:space="preserve">HISTORY_STAGE</w:t>
+      </w:r>
+      <w:r>
+        <w:rPr>
+          <w:b w:val="1"/>
+          <w:color w:val="1b1b1b"/>
+          <w:sz w:val="20"/>
+          <w:szCs w:val="20"/>
+          <w:highlight w:val="white"/>
+          <w:rtl w:val="0"/>
+        </w:rPr>
+        <w:t xml:space="preserve">, </w:t>
+      </w:r>
+      <w:r>
+        <w:rPr>
+          <w:rFonts w:ascii="Roboto Mono" w:cs="Roboto Mono" w:eastAsia="Roboto Mono" w:hAnsi="Roboto Mono"/>
+          <w:b w:val="1"/>
+          <w:color w:val="188038"/>
+          <w:sz w:val="20"/>
+          <w:szCs w:val="20"/>
+          <w:highlight w:val="white"/>
+          <w:rtl w:val="0"/>
+        </w:rPr>
+        <w:t xml:space="preserve">HISTORY_LINE</w:t>
+      </w:r>
+      <w:r>
+        <w:rPr>
+          <w:color w:val="1b1b1b"/>
+          <w:sz w:val="24"/>
+          <w:szCs w:val="24"/>
+          <w:highlight w:val="white"/>
+          <w:rtl w:val="0"/>
+        </w:rPr>
+        <w:t xml:space="preserve">: Các cột lưu thông tin về lịch sử thiết bị.</w:t>
+      </w:r>
+    </w:p>
+    <w:p>
+      <w:pPr>
+        <w:numPr>
+          <w:ilvl w:val="0"/>
+          <w:numId w:val="13"/>
+        </w:numPr>
+        <w:spacing w:after="240" w:before="0" w:beforeAutospacing="0" w:lineRule="auto"/>
+        <w:ind w:left="720" w:hanging="360"/>
+        <w:rPr>
+          <w:color w:val="1b1b1b"/>
+          <w:sz w:val="24"/>
+          <w:szCs w:val="24"/>
+          <w:highlight w:val="white"/>
+        </w:rPr>
+      </w:pPr>
+      <w:r>
+        <w:rPr>
+          <w:rFonts w:ascii="Roboto Mono" w:cs="Roboto Mono" w:eastAsia="Roboto Mono" w:hAnsi="Roboto Mono"/>
+          <w:b w:val="1"/>
+          <w:color w:val="188038"/>
+          <w:sz w:val="20"/>
+          <w:szCs w:val="20"/>
+          <w:highlight w:val="white"/>
+          <w:rtl w:val="0"/>
+        </w:rPr>
+        <w:t xml:space="preserve">HISTORY_ERROR_COUNT</w:t>
+      </w:r>
+      <w:r>
+        <w:rPr>
+          <w:b w:val="1"/>
+          <w:color w:val="1b1b1b"/>
+          <w:sz w:val="20"/>
+          <w:szCs w:val="20"/>
+          <w:highlight w:val="white"/>
+          <w:rtl w:val="0"/>
+        </w:rPr>
+        <w:t xml:space="preserve">, </w:t>
+      </w:r>
+      <w:r>
+        <w:rPr>
+          <w:rFonts w:ascii="Roboto Mono" w:cs="Roboto Mono" w:eastAsia="Roboto Mono" w:hAnsi="Roboto Mono"/>
+          <w:b w:val="1"/>
+          <w:color w:val="188038"/>
+          <w:sz w:val="20"/>
+          <w:szCs w:val="20"/>
+          <w:highlight w:val="white"/>
+          <w:rtl w:val="0"/>
+        </w:rPr>
+        <w:t xml:space="preserve">HISTORY_STARTTIME</w:t>
+      </w:r>
+      <w:r>
+        <w:rPr>
+          <w:b w:val="1"/>
+          <w:color w:val="1b1b1b"/>
+          <w:sz w:val="20"/>
+          <w:szCs w:val="20"/>
+          <w:highlight w:val="white"/>
+          <w:rtl w:val="0"/>
+        </w:rPr>
+        <w:t xml:space="preserve">, </w:t>
+      </w:r>
+      <w:r>
+        <w:rPr>
+          <w:rFonts w:ascii="Roboto Mono" w:cs="Roboto Mono" w:eastAsia="Roboto Mono" w:hAnsi="Roboto Mono"/>
+          <w:b w:val="1"/>
+          <w:color w:val="188038"/>
+          <w:sz w:val="20"/>
+          <w:szCs w:val="20"/>
+          <w:highlight w:val="white"/>
+          <w:rtl w:val="0"/>
+        </w:rPr>
+        <w:t xml:space="preserve">HISTORY_ENDTIME</w:t>
+      </w:r>
+      <w:r>
+        <w:rPr>
+          <w:b w:val="1"/>
+          <w:color w:val="1b1b1b"/>
+          <w:sz w:val="20"/>
+          <w:szCs w:val="20"/>
+          <w:highlight w:val="white"/>
+          <w:rtl w:val="0"/>
+        </w:rPr>
+        <w:t xml:space="preserve">, </w:t>
+      </w:r>
+      <w:r>
+        <w:rPr>
+          <w:rFonts w:ascii="Roboto Mono" w:cs="Roboto Mono" w:eastAsia="Roboto Mono" w:hAnsi="Roboto Mono"/>
+          <w:b w:val="1"/>
+          <w:color w:val="188038"/>
+          <w:sz w:val="20"/>
+          <w:szCs w:val="20"/>
+          <w:highlight w:val="white"/>
+          <w:rtl w:val="0"/>
+        </w:rPr>
+        <w:t xml:space="preserve">HISTORY_TOTALTIME</w:t>
+      </w:r>
+      <w:r>
+        <w:rPr>
+          <w:b w:val="1"/>
+          <w:color w:val="1b1b1b"/>
+          <w:sz w:val="20"/>
+          <w:szCs w:val="20"/>
+          <w:highlight w:val="white"/>
+          <w:rtl w:val="0"/>
+        </w:rPr>
+        <w:t xml:space="preserve">, </w:t>
+      </w:r>
+      <w:r>
+        <w:rPr>
+          <w:rFonts w:ascii="Roboto Mono" w:cs="Roboto Mono" w:eastAsia="Roboto Mono" w:hAnsi="Roboto Mono"/>
+          <w:b w:val="1"/>
+          <w:color w:val="188038"/>
+          <w:sz w:val="20"/>
+          <w:szCs w:val="20"/>
+          <w:highlight w:val="white"/>
+          <w:rtl w:val="0"/>
+        </w:rPr>
+        <w:t xml:space="preserve">HISTORY_TYPE_NAME</w:t>
+      </w:r>
+      <w:r>
+        <w:rPr>
+          <w:color w:val="1b1b1b"/>
+          <w:sz w:val="20"/>
+          <w:szCs w:val="20"/>
+          <w:highlight w:val="white"/>
+          <w:rtl w:val="0"/>
+        </w:rPr>
+        <w:t xml:space="preserve">:</w:t>
+      </w:r>
+      <w:r>
+        <w:rPr>
+          <w:color w:val="1b1b1b"/>
+          <w:sz w:val="24"/>
+          <w:szCs w:val="24"/>
+          <w:highlight w:val="white"/>
+          <w:rtl w:val="0"/>
+        </w:rPr>
+        <w:t xml:space="preserve"> Các cột lưu các thông tin về lỗi, thời gian, và loại thiết bị.</w:t>
+      </w:r>
+    </w:p>
+    <w:p>
+      <w:pPr>
+        <w:pStyle w:val="Heading4"/>
+        <w:keepNext w:val="0"/>
+        <w:keepLines w:val="0"/>
+        <w:spacing w:after="40" w:before="240" w:lineRule="auto"/>
+        <w:rPr>
+          <w:b w:val="1"/>
+          <w:color w:val="1b1b1b"/>
+          <w:sz w:val="22"/>
+          <w:szCs w:val="22"/>
+          <w:highlight w:val="white"/>
+        </w:rPr>
+      </w:pPr>
+      <w:bookmarkStart w:colFirst="0" w:colLast="0" w:name="_k6ka8kaeo8at" w:id="2"/>
+      <w:bookmarkEnd w:id="2"/>
+      <w:r>
+        <w:rPr>
+          <w:b w:val="1"/>
+          <w:color w:val="1b1b1b"/>
+          <w:sz w:val="22"/>
+          <w:szCs w:val="22"/>
+          <w:highlight w:val="white"/>
+          <w:rtl w:val="0"/>
+        </w:rPr>
+        <w:t xml:space="preserve">Lệnh SQL để tạo bảng</w:t>
+      </w:r>
+    </w:p>
+    <w:p>
+      <w:pPr>
+        <w:rPr/>
+      </w:pPr>
+      <w:r>
+        <w:rPr/>
+        <w:drawing>
+          <wp:inline distB="114300" distT="114300" distL="114300" distR="114300">
+            <wp:extent cx="5734050" cy="1254284"/>
+            <wp:effectExtent b="0" l="0" r="0" t="0"/>
+            <wp:docPr id="3" name="image7.png"/>
+            <a:graphic>
+              <a:graphicData uri="http://schemas.openxmlformats.org/drawingml/2006/picture">
+                <pic:pic>
+                  <pic:nvPicPr>
+                    <pic:cNvPr id="0" name="image7.png"/>
+                    <pic:cNvPicPr preferRelativeResize="0"/>
+                  </pic:nvPicPr>
+                  <pic:blipFill>
+                    <a:blip r:embed="rId29"/>
+                    <a:srcRect b="0" l="0" r="0" t="0"/>
+                    <a:stretch>
+                      <a:fillRect/>
+                    </a:stretch>
+                  </pic:blipFill>
+                  <pic:spPr>
+                    <a:xfrm>
+                      <a:off x="0" y="0"/>
+                      <a:ext cx="5734050" cy="1254284"/>
+                    </a:xfrm>
+                    <a:prstGeom prst="rect"/>
+                    <a:ln/>
+                  </pic:spPr>
+                </pic:pic>
+              </a:graphicData>
+            </a:graphic>
+          </wp:inline>
+        </w:drawing>
+      </w:r>
+      <w:r>
+        <w:rPr>
+          <w:rtl w:val="0"/>
+        </w:rPr>
+      </w:r>
+    </w:p>
+    <w:p>
+      <w:pPr>
+        <w:numPr>
+          <w:ilvl w:val="0"/>
+          <w:numId w:val="11"/>
+        </w:numPr>
+        <w:spacing w:after="0" w:afterAutospacing="0" w:before="240" w:lineRule="auto"/>
+        <w:ind w:left="720" w:hanging="360"/>
+        <w:rPr>
+          <w:color w:val="1b1b1b"/>
+          <w:sz w:val="24"/>
+          <w:szCs w:val="24"/>
+          <w:highlight w:val="white"/>
+        </w:rPr>
+      </w:pPr>
+      <w:r>
+        <w:rPr>
+          <w:rFonts w:ascii="Roboto Mono" w:cs="Roboto Mono" w:eastAsia="Roboto Mono" w:hAnsi="Roboto Mono"/>
+          <w:b w:val="1"/>
+          <w:color w:val="188038"/>
+          <w:sz w:val="20"/>
+          <w:szCs w:val="20"/>
+          <w:highlight w:val="white"/>
+          <w:rtl w:val="0"/>
+        </w:rPr>
+        <w:t xml:space="preserve">CREATE_DEVICE_TABLE</w:t>
+      </w:r>
+      <w:r>
+        <w:rPr>
+          <w:color w:val="1b1b1b"/>
+          <w:sz w:val="24"/>
+          <w:szCs w:val="24"/>
+          <w:highlight w:val="white"/>
+          <w:rtl w:val="0"/>
+        </w:rPr>
+        <w:t xml:space="preserve">: Lệnh SQL để tạo bảng </w:t>
+      </w:r>
+      <w:r>
+        <w:rPr>
+          <w:rFonts w:ascii="Roboto Mono" w:cs="Roboto Mono" w:eastAsia="Roboto Mono" w:hAnsi="Roboto Mono"/>
+          <w:color w:val="188038"/>
+          <w:sz w:val="20"/>
+          <w:szCs w:val="20"/>
+          <w:highlight w:val="white"/>
+          <w:rtl w:val="0"/>
+        </w:rPr>
+        <w:t xml:space="preserve">DEVICE</w:t>
+      </w:r>
+      <w:r>
+        <w:rPr>
+          <w:color w:val="1b1b1b"/>
+          <w:sz w:val="24"/>
+          <w:szCs w:val="24"/>
+          <w:highlight w:val="white"/>
+          <w:rtl w:val="0"/>
+        </w:rPr>
+        <w:t xml:space="preserve">.</w:t>
+      </w:r>
+    </w:p>
+    <w:p>
+      <w:pPr>
+        <w:numPr>
+          <w:ilvl w:val="0"/>
+          <w:numId w:val="11"/>
+        </w:numPr>
+        <w:spacing w:after="240" w:before="0" w:beforeAutospacing="0" w:lineRule="auto"/>
+        <w:ind w:left="720" w:hanging="360"/>
+        <w:rPr>
+          <w:color w:val="1b1b1b"/>
+          <w:sz w:val="24"/>
+          <w:szCs w:val="24"/>
+          <w:highlight w:val="white"/>
+        </w:rPr>
+      </w:pPr>
+      <w:r>
+        <w:rPr>
+          <w:rFonts w:ascii="Roboto Mono" w:cs="Roboto Mono" w:eastAsia="Roboto Mono" w:hAnsi="Roboto Mono"/>
+          <w:b w:val="1"/>
+          <w:color w:val="188038"/>
+          <w:sz w:val="20"/>
+          <w:szCs w:val="20"/>
+          <w:highlight w:val="white"/>
+          <w:rtl w:val="0"/>
+        </w:rPr>
+        <w:t xml:space="preserve">CREATE_DEVICE_HISTORY_TABLE</w:t>
+      </w:r>
+      <w:r>
+        <w:rPr>
+          <w:color w:val="1b1b1b"/>
+          <w:sz w:val="24"/>
+          <w:szCs w:val="24"/>
+          <w:highlight w:val="white"/>
+          <w:rtl w:val="0"/>
+        </w:rPr>
+        <w:t xml:space="preserve">: Lệnh SQL để tạo bảng </w:t>
+      </w:r>
+      <w:r>
+        <w:rPr>
+          <w:rFonts w:ascii="Roboto Mono" w:cs="Roboto Mono" w:eastAsia="Roboto Mono" w:hAnsi="Roboto Mono"/>
+          <w:color w:val="188038"/>
+          <w:sz w:val="20"/>
+          <w:szCs w:val="20"/>
+          <w:highlight w:val="white"/>
+          <w:rtl w:val="0"/>
+        </w:rPr>
+        <w:t xml:space="preserve">DEVICE_HISTORY</w:t>
+      </w:r>
+      <w:r>
+        <w:rPr>
+          <w:color w:val="1b1b1b"/>
+          <w:sz w:val="20"/>
+          <w:szCs w:val="20"/>
+          <w:highlight w:val="white"/>
+          <w:rtl w:val="0"/>
+        </w:rPr>
+        <w:t xml:space="preserve">.</w:t>
+      </w:r>
+    </w:p>
+    <w:p>
+      <w:pPr>
+        <w:rPr>
+          <w:rFonts w:ascii="Roboto Mono" w:cs="Roboto Mono" w:eastAsia="Roboto Mono" w:hAnsi="Roboto Mono"/>
+          <w:b w:val="1"/>
+          <w:color w:val="188038"/>
+          <w:sz w:val="24"/>
+          <w:szCs w:val="24"/>
+          <w:highlight w:val="white"/>
+        </w:rPr>
+      </w:pPr>
+      <w:r>
+        <w:rPr>
+          <w:b w:val="1"/>
+          <w:color w:val="1b1b1b"/>
+          <w:sz w:val="24"/>
+          <w:szCs w:val="24"/>
+          <w:highlight w:val="white"/>
+          <w:rtl w:val="0"/>
+        </w:rPr>
+        <w:t xml:space="preserve">b</w:t>
+      </w:r>
+      <w:r>
+        <w:rPr>
+          <w:color w:val="1b1b1b"/>
+          <w:sz w:val="24"/>
+          <w:szCs w:val="24"/>
+          <w:highlight w:val="white"/>
+          <w:rtl w:val="0"/>
+        </w:rPr>
+        <w:t xml:space="preserve">. </w:t>
+      </w:r>
+      <w:r>
+        <w:rPr>
+          <w:b w:val="1"/>
+          <w:color w:val="1b1b1b"/>
+          <w:sz w:val="24"/>
+          <w:szCs w:val="24"/>
+          <w:highlight w:val="white"/>
+          <w:rtl w:val="0"/>
+        </w:rPr>
+        <w:t xml:space="preserve">Lớp </w:t>
+      </w:r>
+      <w:r>
+        <w:rPr>
+          <w:rFonts w:ascii="Roboto Mono" w:cs="Roboto Mono" w:eastAsia="Roboto Mono" w:hAnsi="Roboto Mono"/>
+          <w:b w:val="1"/>
+          <w:color w:val="188038"/>
+          <w:sz w:val="24"/>
+          <w:szCs w:val="24"/>
+          <w:highlight w:val="white"/>
+          <w:rtl w:val="0"/>
+        </w:rPr>
+        <w:t xml:space="preserve">DatabaseHelper</w:t>
+      </w:r>
+    </w:p>
+    <w:p>
+      <w:pPr>
+        <w:rPr>
+          <w:rFonts w:ascii="Roboto Mono" w:cs="Roboto Mono" w:eastAsia="Roboto Mono" w:hAnsi="Roboto Mono"/>
+          <w:b w:val="1"/>
+          <w:color w:val="188038"/>
+          <w:sz w:val="24"/>
+          <w:szCs w:val="24"/>
+          <w:highlight w:val="white"/>
+        </w:rPr>
+      </w:pPr>
+      <w:r>
+        <w:rPr>
+          <w:rtl w:val="0"/>
+        </w:rPr>
+      </w:r>
+    </w:p>
+    <w:p>
+      <w:pPr>
+        <w:numPr>
+          <w:ilvl w:val="0"/>
+          <w:numId w:val="15"/>
+        </w:numPr>
+        <w:ind w:left="720" w:hanging="360"/>
+        <w:rPr>
+          <w:rFonts w:ascii="Roboto Mono" w:cs="Roboto Mono" w:eastAsia="Roboto Mono" w:hAnsi="Roboto Mono"/>
+          <w:sz w:val="24"/>
+          <w:szCs w:val="24"/>
+          <w:highlight w:val="white"/>
+          <w:u w:val="none"/>
+        </w:rPr>
+      </w:pPr>
+      <w:r>
+        <w:rPr>
+          <w:rFonts w:ascii="Andika" w:cs="Andika" w:eastAsia="Andika" w:hAnsi="Andika"/>
+          <w:sz w:val="24"/>
+          <w:szCs w:val="24"/>
+          <w:highlight w:val="white"/>
+          <w:rtl w:val="0"/>
+        </w:rPr>
+        <w:t xml:space="preserve">Lớp này extend từ SQLiteOpenHelper và giúp quản lý csdl.</w:t>
       </w:r>
     </w:p>
     <w:p>
       <w:pPr>
         <w:ind w:left="720" w:firstLine="0"/>
         <w:rPr>
-          <w:b w:val="1"/>
-          <w:sz w:val="28"/>
-          <w:szCs w:val="28"/>
+          <w:rFonts w:ascii="Roboto Mono" w:cs="Roboto Mono" w:eastAsia="Roboto Mono" w:hAnsi="Roboto Mono"/>
+          <w:sz w:val="24"/>
+          <w:szCs w:val="24"/>
+          <w:highlight w:val="white"/>
+        </w:rPr>
+      </w:pPr>
+      <w:r>
+        <w:rPr>
+          <w:rFonts w:ascii="Roboto Mono" w:cs="Roboto Mono" w:eastAsia="Roboto Mono" w:hAnsi="Roboto Mono"/>
+          <w:b w:val="1"/>
+          <w:color w:val="188038"/>
+          <w:sz w:val="24"/>
+          <w:szCs w:val="24"/>
+          <w:highlight w:val="white"/>
+          <w:rtl w:val="0"/>
+        </w:rPr>
+        <w:t xml:space="preserve">DatabaseHelper(Context context)</w:t>
+      </w:r>
+      <w:r>
+        <w:rPr>
+          <w:rFonts w:ascii="Roboto Mono" w:cs="Roboto Mono" w:eastAsia="Roboto Mono" w:hAnsi="Roboto Mono"/>
+          <w:sz w:val="24"/>
+          <w:szCs w:val="24"/>
+          <w:highlight w:val="white"/>
+          <w:rtl w:val="0"/>
+        </w:rPr>
+        <w:t xml:space="preserve">: </w:t>
+      </w:r>
+    </w:p>
+    <w:p>
+      <w:pPr>
+        <w:ind w:left="0" w:firstLine="0"/>
+        <w:rPr>
+          <w:rFonts w:ascii="Roboto Mono" w:cs="Roboto Mono" w:eastAsia="Roboto Mono" w:hAnsi="Roboto Mono"/>
+          <w:sz w:val="24"/>
+          <w:szCs w:val="24"/>
+          <w:highlight w:val="white"/>
+        </w:rPr>
+      </w:pPr>
+      <w:r>
+        <w:rPr>
+          <w:rFonts w:ascii="Roboto Mono" w:cs="Roboto Mono" w:eastAsia="Roboto Mono" w:hAnsi="Roboto Mono"/>
+          <w:sz w:val="24"/>
+          <w:szCs w:val="24"/>
+          <w:highlight w:val="white"/>
+        </w:rPr>
+        <w:drawing>
+          <wp:inline distB="114300" distT="114300" distL="114300" distR="114300">
+            <wp:extent cx="5731200" cy="622300"/>
+            <wp:effectExtent b="0" l="0" r="0" t="0"/>
+            <wp:docPr id="12" name="image14.png"/>
+            <a:graphic>
+              <a:graphicData uri="http://schemas.openxmlformats.org/drawingml/2006/picture">
+                <pic:pic>
+                  <pic:nvPicPr>
+                    <pic:cNvPr id="0" name="image14.png"/>
+                    <pic:cNvPicPr preferRelativeResize="0"/>
+                  </pic:nvPicPr>
+                  <pic:blipFill>
+                    <a:blip r:embed="rId30"/>
+                    <a:srcRect b="0" l="0" r="0" t="0"/>
+                    <a:stretch>
+                      <a:fillRect/>
+                    </a:stretch>
+                  </pic:blipFill>
+                  <pic:spPr>
+                    <a:xfrm>
+                      <a:off x="0" y="0"/>
+                      <a:ext cx="5731200" cy="622300"/>
+                    </a:xfrm>
+                    <a:prstGeom prst="rect"/>
+                    <a:ln/>
+                  </pic:spPr>
+                </pic:pic>
+              </a:graphicData>
+            </a:graphic>
+          </wp:inline>
+        </w:drawing>
+      </w:r>
+      <w:r>
+        <w:rPr>
+          <w:rtl w:val="0"/>
+        </w:rPr>
+      </w:r>
+    </w:p>
+    <w:p>
+      <w:pPr>
+        <w:ind w:left="720" w:firstLine="0"/>
+        <w:rPr>
+          <w:rFonts w:ascii="Roboto Mono" w:cs="Roboto Mono" w:eastAsia="Roboto Mono" w:hAnsi="Roboto Mono"/>
+          <w:sz w:val="20"/>
+          <w:szCs w:val="20"/>
+          <w:highlight w:val="white"/>
+        </w:rPr>
+      </w:pPr>
+      <w:r>
+        <w:rPr>
+          <w:rFonts w:ascii="Roboto Mono" w:cs="Roboto Mono" w:eastAsia="Roboto Mono" w:hAnsi="Roboto Mono"/>
+          <w:sz w:val="24"/>
+          <w:szCs w:val="24"/>
+          <w:highlight w:val="white"/>
+          <w:rtl w:val="0"/>
+        </w:rPr>
+        <w:t xml:space="preserve">- </w:t>
+      </w:r>
+      <w:r>
+        <w:rPr>
+          <w:rFonts w:ascii="Roboto Mono" w:cs="Roboto Mono" w:eastAsia="Roboto Mono" w:hAnsi="Roboto Mono"/>
+          <w:sz w:val="20"/>
+          <w:szCs w:val="20"/>
+          <w:highlight w:val="white"/>
+          <w:rtl w:val="0"/>
+        </w:rPr>
+        <w:t xml:space="preserve">Hàm tạo này gọi constructor của </w:t>
+      </w:r>
+      <w:r>
+        <w:rPr>
+          <w:rFonts w:ascii="Roboto Mono" w:cs="Roboto Mono" w:eastAsia="Roboto Mono" w:hAnsi="Roboto Mono"/>
+          <w:color w:val="188038"/>
+          <w:sz w:val="20"/>
+          <w:szCs w:val="20"/>
+          <w:highlight w:val="white"/>
+          <w:rtl w:val="0"/>
+        </w:rPr>
+        <w:t xml:space="preserve">SQLiteOpenHelper</w:t>
+      </w:r>
+      <w:r>
+        <w:rPr>
+          <w:rFonts w:ascii="Roboto Mono" w:cs="Roboto Mono" w:eastAsia="Roboto Mono" w:hAnsi="Roboto Mono"/>
+          <w:sz w:val="20"/>
+          <w:szCs w:val="20"/>
+          <w:highlight w:val="white"/>
+          <w:rtl w:val="0"/>
+        </w:rPr>
+        <w:t xml:space="preserve"> để tạo cơ sở dữ liệu với tên và phiên bản đã định sẵn trong lớp </w:t>
+      </w:r>
+      <w:r>
+        <w:rPr>
+          <w:rFonts w:ascii="Roboto Mono" w:cs="Roboto Mono" w:eastAsia="Roboto Mono" w:hAnsi="Roboto Mono"/>
+          <w:color w:val="188038"/>
+          <w:sz w:val="20"/>
+          <w:szCs w:val="20"/>
+          <w:highlight w:val="white"/>
+          <w:rtl w:val="0"/>
+        </w:rPr>
+        <w:t xml:space="preserve">Database</w:t>
+      </w:r>
+      <w:r>
+        <w:rPr>
+          <w:rFonts w:ascii="Roboto Mono" w:cs="Roboto Mono" w:eastAsia="Roboto Mono" w:hAnsi="Roboto Mono"/>
+          <w:sz w:val="20"/>
+          <w:szCs w:val="20"/>
+          <w:highlight w:val="white"/>
+          <w:rtl w:val="0"/>
+        </w:rPr>
+        <w:t xml:space="preserve">.</w:t>
+      </w:r>
+    </w:p>
+    <w:p>
+      <w:pPr>
+        <w:pStyle w:val="Heading4"/>
+        <w:keepNext w:val="0"/>
+        <w:keepLines w:val="0"/>
+        <w:spacing w:after="40" w:before="240" w:lineRule="auto"/>
+        <w:ind w:left="720" w:firstLine="0"/>
+        <w:rPr>
+          <w:rFonts w:ascii="Roboto Mono" w:cs="Roboto Mono" w:eastAsia="Roboto Mono" w:hAnsi="Roboto Mono"/>
+          <w:b w:val="1"/>
+          <w:color w:val="188038"/>
+          <w:sz w:val="22"/>
+          <w:szCs w:val="22"/>
+          <w:highlight w:val="white"/>
+        </w:rPr>
+      </w:pPr>
+      <w:bookmarkStart w:colFirst="0" w:colLast="0" w:name="_l4y8yt7bxnoi" w:id="3"/>
+      <w:bookmarkEnd w:id="3"/>
+      <w:r>
+        <w:rPr>
+          <w:rFonts w:ascii="Roboto Mono" w:cs="Roboto Mono" w:eastAsia="Roboto Mono" w:hAnsi="Roboto Mono"/>
+          <w:b w:val="1"/>
+          <w:color w:val="000000"/>
+          <w:sz w:val="22"/>
+          <w:szCs w:val="22"/>
+          <w:highlight w:val="white"/>
+          <w:rtl w:val="0"/>
+        </w:rPr>
+        <w:t xml:space="preserve">Hàm </w:t>
+      </w:r>
+      <w:r>
+        <w:rPr>
+          <w:rFonts w:ascii="Roboto Mono" w:cs="Roboto Mono" w:eastAsia="Roboto Mono" w:hAnsi="Roboto Mono"/>
+          <w:b w:val="1"/>
+          <w:color w:val="188038"/>
+          <w:sz w:val="22"/>
+          <w:szCs w:val="22"/>
+          <w:highlight w:val="white"/>
+          <w:rtl w:val="0"/>
+        </w:rPr>
+        <w:t xml:space="preserve">onCreate(SQLiteDatabase db)</w:t>
+      </w:r>
+    </w:p>
+    <w:p>
+      <w:pPr>
+        <w:rPr/>
+      </w:pPr>
+      <w:r>
+        <w:rPr/>
+        <w:drawing>
+          <wp:inline distB="114300" distT="114300" distL="114300" distR="114300">
+            <wp:extent cx="5638800" cy="1524000"/>
+            <wp:effectExtent b="0" l="0" r="0" t="0"/>
+            <wp:docPr id="21" name="image13.png"/>
+            <a:graphic>
+              <a:graphicData uri="http://schemas.openxmlformats.org/drawingml/2006/picture">
+                <pic:pic>
+                  <pic:nvPicPr>
+                    <pic:cNvPr id="0" name="image13.png"/>
+                    <pic:cNvPicPr preferRelativeResize="0"/>
+                  </pic:nvPicPr>
+                  <pic:blipFill>
+                    <a:blip r:embed="rId31"/>
+                    <a:srcRect b="0" l="0" r="0" t="0"/>
+                    <a:stretch>
+                      <a:fillRect/>
+                    </a:stretch>
+                  </pic:blipFill>
+                  <pic:spPr>
+                    <a:xfrm>
+                      <a:off x="0" y="0"/>
+                      <a:ext cx="5638800" cy="1524000"/>
+                    </a:xfrm>
+                    <a:prstGeom prst="rect"/>
+                    <a:ln/>
+                  </pic:spPr>
+                </pic:pic>
+              </a:graphicData>
+            </a:graphic>
+          </wp:inline>
+        </w:drawing>
+      </w:r>
+      <w:r>
+        <w:rPr>
+          <w:rtl w:val="0"/>
+        </w:rPr>
+      </w:r>
+    </w:p>
+    <w:p>
+      <w:pPr>
+        <w:pStyle w:val="Heading4"/>
+        <w:keepNext w:val="0"/>
+        <w:keepLines w:val="0"/>
+        <w:spacing w:after="40" w:before="240" w:lineRule="auto"/>
+        <w:ind w:left="720" w:firstLine="0"/>
+        <w:rPr>
+          <w:rFonts w:ascii="Roboto Mono" w:cs="Roboto Mono" w:eastAsia="Roboto Mono" w:hAnsi="Roboto Mono"/>
+          <w:sz w:val="20"/>
+          <w:szCs w:val="20"/>
+          <w:highlight w:val="white"/>
+        </w:rPr>
+      </w:pPr>
+      <w:bookmarkStart w:colFirst="0" w:colLast="0" w:name="_iovbth41yikg" w:id="4"/>
+      <w:bookmarkEnd w:id="4"/>
+      <w:r>
+        <w:rPr>
+          <w:rFonts w:ascii="Roboto Mono" w:cs="Roboto Mono" w:eastAsia="Roboto Mono" w:hAnsi="Roboto Mono"/>
+          <w:highlight w:val="white"/>
+          <w:rtl w:val="0"/>
+        </w:rPr>
+        <w:t xml:space="preserve">- </w:t>
+      </w:r>
+      <w:r>
+        <w:rPr>
+          <w:rFonts w:ascii="Roboto Mono" w:cs="Roboto Mono" w:eastAsia="Roboto Mono" w:hAnsi="Roboto Mono"/>
+          <w:color w:val="000000"/>
+          <w:sz w:val="20"/>
+          <w:szCs w:val="20"/>
+          <w:highlight w:val="white"/>
+          <w:rtl w:val="0"/>
+        </w:rPr>
+        <w:t xml:space="preserve">Hàm này được gọi khi cơ sở dữ liệu lần đầu được tạo. Nó sẽ tạo các bảng</w:t>
+      </w:r>
+      <w:r>
+        <w:rPr>
+          <w:rFonts w:ascii="Roboto Mono" w:cs="Roboto Mono" w:eastAsia="Roboto Mono" w:hAnsi="Roboto Mono"/>
+          <w:sz w:val="20"/>
+          <w:szCs w:val="20"/>
+          <w:highlight w:val="white"/>
+          <w:rtl w:val="0"/>
+        </w:rPr>
+        <w:t xml:space="preserve"> </w:t>
+      </w:r>
+      <w:r>
+        <w:rPr>
+          <w:rFonts w:ascii="Roboto Mono" w:cs="Roboto Mono" w:eastAsia="Roboto Mono" w:hAnsi="Roboto Mono"/>
+          <w:color w:val="188038"/>
+          <w:sz w:val="20"/>
+          <w:szCs w:val="20"/>
+          <w:highlight w:val="white"/>
+          <w:rtl w:val="0"/>
+        </w:rPr>
+        <w:t xml:space="preserve">DEVICE</w:t>
+      </w:r>
+      <w:r>
+        <w:rPr>
+          <w:rFonts w:ascii="Roboto Mono" w:cs="Roboto Mono" w:eastAsia="Roboto Mono" w:hAnsi="Roboto Mono"/>
+          <w:sz w:val="20"/>
+          <w:szCs w:val="20"/>
+          <w:highlight w:val="white"/>
+          <w:rtl w:val="0"/>
+        </w:rPr>
+        <w:t xml:space="preserve"> </w:t>
+      </w:r>
+      <w:r>
+        <w:rPr>
+          <w:rFonts w:ascii="Roboto Mono" w:cs="Roboto Mono" w:eastAsia="Roboto Mono" w:hAnsi="Roboto Mono"/>
+          <w:color w:val="000000"/>
+          <w:sz w:val="20"/>
+          <w:szCs w:val="20"/>
+          <w:highlight w:val="white"/>
+          <w:rtl w:val="0"/>
+        </w:rPr>
+        <w:t xml:space="preserve">và </w:t>
+      </w:r>
+      <w:r>
+        <w:rPr>
+          <w:rFonts w:ascii="Roboto Mono" w:cs="Roboto Mono" w:eastAsia="Roboto Mono" w:hAnsi="Roboto Mono"/>
+          <w:color w:val="188038"/>
+          <w:sz w:val="20"/>
+          <w:szCs w:val="20"/>
+          <w:highlight w:val="white"/>
+          <w:rtl w:val="0"/>
+        </w:rPr>
+        <w:t xml:space="preserve">DEVICE_HISTORY</w:t>
+      </w:r>
+      <w:r>
+        <w:rPr>
+          <w:rFonts w:ascii="Roboto Mono" w:cs="Roboto Mono" w:eastAsia="Roboto Mono" w:hAnsi="Roboto Mono"/>
+          <w:color w:val="000000"/>
+          <w:sz w:val="20"/>
+          <w:szCs w:val="20"/>
+          <w:highlight w:val="white"/>
+          <w:rtl w:val="0"/>
+        </w:rPr>
+        <w:t xml:space="preserve"> bằng cách chạy các lệnh SQL đã được định nghĩa trong lớp</w:t>
+      </w:r>
+      <w:r>
+        <w:rPr>
+          <w:rFonts w:ascii="Roboto Mono" w:cs="Roboto Mono" w:eastAsia="Roboto Mono" w:hAnsi="Roboto Mono"/>
+          <w:sz w:val="20"/>
+          <w:szCs w:val="20"/>
+          <w:highlight w:val="white"/>
+          <w:rtl w:val="0"/>
+        </w:rPr>
+        <w:t xml:space="preserve"> </w:t>
+      </w:r>
+      <w:r>
+        <w:rPr>
+          <w:rFonts w:ascii="Roboto Mono" w:cs="Roboto Mono" w:eastAsia="Roboto Mono" w:hAnsi="Roboto Mono"/>
+          <w:color w:val="188038"/>
+          <w:sz w:val="20"/>
+          <w:szCs w:val="20"/>
+          <w:highlight w:val="white"/>
+          <w:rtl w:val="0"/>
+        </w:rPr>
+        <w:t xml:space="preserve">Database</w:t>
+      </w:r>
+      <w:r>
+        <w:rPr>
+          <w:rFonts w:ascii="Roboto Mono" w:cs="Roboto Mono" w:eastAsia="Roboto Mono" w:hAnsi="Roboto Mono"/>
+          <w:sz w:val="20"/>
+          <w:szCs w:val="20"/>
+          <w:highlight w:val="white"/>
+          <w:rtl w:val="0"/>
+        </w:rPr>
+        <w:t xml:space="preserve">.</w:t>
+      </w:r>
+    </w:p>
+    <w:p>
+      <w:pPr>
+        <w:ind w:left="720" w:firstLine="0"/>
+        <w:rPr>
+          <w:rFonts w:ascii="Roboto Mono" w:cs="Roboto Mono" w:eastAsia="Roboto Mono" w:hAnsi="Roboto Mono"/>
+          <w:sz w:val="24"/>
+          <w:szCs w:val="24"/>
+          <w:highlight w:val="white"/>
+        </w:rPr>
+      </w:pPr>
+      <w:r>
+        <w:rPr>
+          <w:rtl w:val="0"/>
+        </w:rPr>
+      </w:r>
+    </w:p>
+    <w:p>
+      <w:pPr>
+        <w:pStyle w:val="Heading4"/>
+        <w:keepNext w:val="0"/>
+        <w:keepLines w:val="0"/>
+        <w:spacing w:after="40" w:before="240" w:lineRule="auto"/>
+        <w:ind w:left="720" w:firstLine="0"/>
+        <w:rPr>
+          <w:rFonts w:ascii="Roboto Mono" w:cs="Roboto Mono" w:eastAsia="Roboto Mono" w:hAnsi="Roboto Mono"/>
+          <w:b w:val="1"/>
+          <w:color w:val="188038"/>
+          <w:sz w:val="22"/>
+          <w:szCs w:val="22"/>
+          <w:highlight w:val="white"/>
+        </w:rPr>
+      </w:pPr>
+      <w:bookmarkStart w:colFirst="0" w:colLast="0" w:name="_6sccxk5l5nqr" w:id="5"/>
+      <w:bookmarkEnd w:id="5"/>
+      <w:r>
+        <w:rPr>
+          <w:rFonts w:ascii="Roboto Mono" w:cs="Roboto Mono" w:eastAsia="Roboto Mono" w:hAnsi="Roboto Mono"/>
+          <w:b w:val="1"/>
+          <w:color w:val="000000"/>
+          <w:sz w:val="22"/>
+          <w:szCs w:val="22"/>
+          <w:highlight w:val="white"/>
+          <w:rtl w:val="0"/>
+        </w:rPr>
+        <w:t xml:space="preserve">Hàm </w:t>
+      </w:r>
+      <w:r>
+        <w:rPr>
+          <w:rFonts w:ascii="Roboto Mono" w:cs="Roboto Mono" w:eastAsia="Roboto Mono" w:hAnsi="Roboto Mono"/>
+          <w:b w:val="1"/>
+          <w:color w:val="188038"/>
+          <w:sz w:val="22"/>
+          <w:szCs w:val="22"/>
+          <w:highlight w:val="white"/>
+          <w:rtl w:val="0"/>
+        </w:rPr>
+        <w:t xml:space="preserve">onUpgrade(SQLiteDatabase db, int oldVersion, int newVersion)</w:t>
+      </w:r>
+    </w:p>
+    <w:p>
+      <w:pPr>
+        <w:rPr/>
+      </w:pPr>
+      <w:r>
+        <w:rPr/>
+        <w:drawing>
+          <wp:inline distB="114300" distT="114300" distL="114300" distR="114300">
+            <wp:extent cx="5731200" cy="1181100"/>
+            <wp:effectExtent b="0" l="0" r="0" t="0"/>
+            <wp:docPr id="1" name="image25.png"/>
+            <a:graphic>
+              <a:graphicData uri="http://schemas.openxmlformats.org/drawingml/2006/picture">
+                <pic:pic>
+                  <pic:nvPicPr>
+                    <pic:cNvPr id="0" name="image25.png"/>
+                    <pic:cNvPicPr preferRelativeResize="0"/>
+                  </pic:nvPicPr>
+                  <pic:blipFill>
+                    <a:blip r:embed="rId32"/>
+                    <a:srcRect b="0" l="0" r="0" t="0"/>
+                    <a:stretch>
+                      <a:fillRect/>
+                    </a:stretch>
+                  </pic:blipFill>
+                  <pic:spPr>
+                    <a:xfrm>
+                      <a:off x="0" y="0"/>
+                      <a:ext cx="5731200" cy="1181100"/>
+                    </a:xfrm>
+                    <a:prstGeom prst="rect"/>
+                    <a:ln/>
+                  </pic:spPr>
+                </pic:pic>
+              </a:graphicData>
+            </a:graphic>
+          </wp:inline>
+        </w:drawing>
+      </w:r>
+      <w:r>
+        <w:rPr>
+          <w:rtl w:val="0"/>
+        </w:rPr>
+      </w:r>
+    </w:p>
+    <w:p>
+      <w:pPr>
+        <w:pStyle w:val="Heading4"/>
+        <w:keepNext w:val="0"/>
+        <w:keepLines w:val="0"/>
+        <w:spacing w:after="40" w:before="240" w:lineRule="auto"/>
+        <w:ind w:left="720" w:firstLine="0"/>
+        <w:rPr>
+          <w:rFonts w:ascii="Roboto Mono" w:cs="Roboto Mono" w:eastAsia="Roboto Mono" w:hAnsi="Roboto Mono"/>
+          <w:color w:val="000000"/>
+          <w:sz w:val="20"/>
+          <w:szCs w:val="20"/>
+          <w:highlight w:val="white"/>
+        </w:rPr>
+      </w:pPr>
+      <w:bookmarkStart w:colFirst="0" w:colLast="0" w:name="_7y5rhg2lmtwt" w:id="6"/>
+      <w:bookmarkEnd w:id="6"/>
+      <w:r>
+        <w:rPr>
+          <w:rFonts w:ascii="Roboto Mono" w:cs="Roboto Mono" w:eastAsia="Roboto Mono" w:hAnsi="Roboto Mono"/>
+          <w:b w:val="1"/>
+          <w:color w:val="000000"/>
+          <w:sz w:val="20"/>
+          <w:szCs w:val="20"/>
+          <w:highlight w:val="white"/>
+          <w:rtl w:val="0"/>
+        </w:rPr>
+        <w:t xml:space="preserve">- </w:t>
+      </w:r>
+      <w:r>
+        <w:rPr>
+          <w:rFonts w:ascii="Roboto Mono" w:cs="Roboto Mono" w:eastAsia="Roboto Mono" w:hAnsi="Roboto Mono"/>
+          <w:color w:val="000000"/>
+          <w:sz w:val="20"/>
+          <w:szCs w:val="20"/>
+          <w:highlight w:val="white"/>
+          <w:rtl w:val="0"/>
+        </w:rPr>
+        <w:t xml:space="preserve">Khi nâng cấp phiên bản của csdl (tăng</w:t>
+      </w:r>
+      <w:r>
+        <w:rPr>
+          <w:rFonts w:ascii="Roboto Mono" w:cs="Roboto Mono" w:eastAsia="Roboto Mono" w:hAnsi="Roboto Mono"/>
+          <w:sz w:val="20"/>
+          <w:szCs w:val="20"/>
+          <w:highlight w:val="white"/>
+          <w:rtl w:val="0"/>
+        </w:rPr>
+        <w:t xml:space="preserve"> </w:t>
+      </w:r>
+      <w:r>
+        <w:rPr>
+          <w:rFonts w:ascii="Roboto Mono" w:cs="Roboto Mono" w:eastAsia="Roboto Mono" w:hAnsi="Roboto Mono"/>
+          <w:color w:val="188038"/>
+          <w:sz w:val="20"/>
+          <w:szCs w:val="20"/>
+          <w:highlight w:val="white"/>
+          <w:rtl w:val="0"/>
+        </w:rPr>
+        <w:t xml:space="preserve">DB_VERSION</w:t>
+      </w:r>
+      <w:r>
+        <w:rPr>
+          <w:rFonts w:ascii="Roboto Mono" w:cs="Roboto Mono" w:eastAsia="Roboto Mono" w:hAnsi="Roboto Mono"/>
+          <w:sz w:val="20"/>
+          <w:szCs w:val="20"/>
+          <w:highlight w:val="white"/>
+          <w:rtl w:val="0"/>
+        </w:rPr>
+        <w:t xml:space="preserve">)</w:t>
+      </w:r>
+      <w:r>
+        <w:rPr>
+          <w:rFonts w:ascii="Roboto Mono" w:cs="Roboto Mono" w:eastAsia="Roboto Mono" w:hAnsi="Roboto Mono"/>
+          <w:color w:val="000000"/>
+          <w:sz w:val="20"/>
+          <w:szCs w:val="20"/>
+          <w:highlight w:val="white"/>
+          <w:rtl w:val="0"/>
+        </w:rPr>
+        <w:t xml:space="preserve">, hàm này sẽ được gọi. Nó xóa các bảng cũ và tạo lại các bảng mới.</w:t>
+      </w:r>
+    </w:p>
+    <w:p>
+      <w:pPr>
+        <w:pStyle w:val="Heading4"/>
+        <w:keepNext w:val="0"/>
+        <w:keepLines w:val="0"/>
+        <w:spacing w:after="40" w:before="240" w:lineRule="auto"/>
+        <w:ind w:left="720" w:firstLine="0"/>
+        <w:rPr>
+          <w:rFonts w:ascii="Roboto Mono" w:cs="Roboto Mono" w:eastAsia="Roboto Mono" w:hAnsi="Roboto Mono"/>
+          <w:color w:val="000000"/>
+          <w:sz w:val="20"/>
+          <w:szCs w:val="20"/>
+          <w:highlight w:val="white"/>
+        </w:rPr>
+      </w:pPr>
+      <w:bookmarkStart w:colFirst="0" w:colLast="0" w:name="_a66tr0z7g9he" w:id="7"/>
+      <w:bookmarkEnd w:id="7"/>
+      <w:r>
+        <w:rPr>
+          <w:rFonts w:ascii="Roboto Mono" w:cs="Roboto Mono" w:eastAsia="Roboto Mono" w:hAnsi="Roboto Mono"/>
+          <w:sz w:val="20"/>
+          <w:szCs w:val="20"/>
+          <w:highlight w:val="white"/>
+          <w:rtl w:val="0"/>
+        </w:rPr>
+        <w:t xml:space="preserve">- </w:t>
+      </w:r>
+      <w:r>
+        <w:rPr>
+          <w:rFonts w:ascii="Andika" w:cs="Andika" w:eastAsia="Andika" w:hAnsi="Andika"/>
+          <w:color w:val="000000"/>
+          <w:sz w:val="20"/>
+          <w:szCs w:val="20"/>
+          <w:highlight w:val="white"/>
+          <w:rtl w:val="0"/>
+        </w:rPr>
+        <w:t xml:space="preserve">Trong trường hợp này, hàm này sẽ xóa bảng</w:t>
+      </w:r>
+      <w:r>
+        <w:rPr>
+          <w:rFonts w:ascii="Roboto Mono" w:cs="Roboto Mono" w:eastAsia="Roboto Mono" w:hAnsi="Roboto Mono"/>
+          <w:sz w:val="20"/>
+          <w:szCs w:val="20"/>
+          <w:highlight w:val="white"/>
+          <w:rtl w:val="0"/>
+        </w:rPr>
+        <w:t xml:space="preserve"> </w:t>
+      </w:r>
+      <w:r>
+        <w:rPr>
+          <w:rFonts w:ascii="Roboto Mono" w:cs="Roboto Mono" w:eastAsia="Roboto Mono" w:hAnsi="Roboto Mono"/>
+          <w:color w:val="188038"/>
+          <w:sz w:val="20"/>
+          <w:szCs w:val="20"/>
+          <w:highlight w:val="white"/>
+          <w:rtl w:val="0"/>
+        </w:rPr>
+        <w:t xml:space="preserve">DEVICE</w:t>
+      </w:r>
+      <w:r>
+        <w:rPr>
+          <w:rFonts w:ascii="Roboto Mono" w:cs="Roboto Mono" w:eastAsia="Roboto Mono" w:hAnsi="Roboto Mono"/>
+          <w:sz w:val="20"/>
+          <w:szCs w:val="20"/>
+          <w:highlight w:val="white"/>
+          <w:rtl w:val="0"/>
+        </w:rPr>
+        <w:t xml:space="preserve"> </w:t>
+      </w:r>
+      <w:r>
+        <w:rPr>
+          <w:rFonts w:ascii="Roboto Mono" w:cs="Roboto Mono" w:eastAsia="Roboto Mono" w:hAnsi="Roboto Mono"/>
+          <w:color w:val="000000"/>
+          <w:sz w:val="20"/>
+          <w:szCs w:val="20"/>
+          <w:highlight w:val="white"/>
+          <w:rtl w:val="0"/>
+        </w:rPr>
+        <w:t xml:space="preserve">và </w:t>
+      </w:r>
+      <w:r>
+        <w:rPr>
+          <w:rFonts w:ascii="Roboto Mono" w:cs="Roboto Mono" w:eastAsia="Roboto Mono" w:hAnsi="Roboto Mono"/>
+          <w:color w:val="188038"/>
+          <w:sz w:val="20"/>
+          <w:szCs w:val="20"/>
+          <w:highlight w:val="white"/>
+          <w:rtl w:val="0"/>
+        </w:rPr>
+        <w:t xml:space="preserve">DEVICE_HISTORY</w:t>
+      </w:r>
+      <w:r>
+        <w:rPr>
+          <w:rFonts w:ascii="Roboto Mono" w:cs="Roboto Mono" w:eastAsia="Roboto Mono" w:hAnsi="Roboto Mono"/>
+          <w:sz w:val="20"/>
+          <w:szCs w:val="20"/>
+          <w:highlight w:val="white"/>
+          <w:rtl w:val="0"/>
+        </w:rPr>
+        <w:t xml:space="preserve"> </w:t>
+      </w:r>
+      <w:r>
+        <w:rPr>
+          <w:rFonts w:ascii="Roboto Mono" w:cs="Roboto Mono" w:eastAsia="Roboto Mono" w:hAnsi="Roboto Mono"/>
+          <w:color w:val="000000"/>
+          <w:sz w:val="20"/>
+          <w:szCs w:val="20"/>
+          <w:highlight w:val="white"/>
+          <w:rtl w:val="0"/>
+        </w:rPr>
+        <w:t xml:space="preserve">nếu tồn tại, sau đó gọi lại</w:t>
+      </w:r>
+      <w:r>
+        <w:rPr>
+          <w:rFonts w:ascii="Roboto Mono" w:cs="Roboto Mono" w:eastAsia="Roboto Mono" w:hAnsi="Roboto Mono"/>
+          <w:sz w:val="20"/>
+          <w:szCs w:val="20"/>
+          <w:highlight w:val="white"/>
+          <w:rtl w:val="0"/>
+        </w:rPr>
+        <w:t xml:space="preserve"> </w:t>
+      </w:r>
+      <w:r>
+        <w:rPr>
+          <w:rFonts w:ascii="Roboto Mono" w:cs="Roboto Mono" w:eastAsia="Roboto Mono" w:hAnsi="Roboto Mono"/>
+          <w:color w:val="188038"/>
+          <w:sz w:val="20"/>
+          <w:szCs w:val="20"/>
+          <w:highlight w:val="white"/>
+          <w:rtl w:val="0"/>
+        </w:rPr>
+        <w:t xml:space="preserve">onCreate()</w:t>
+      </w:r>
+      <w:r>
+        <w:rPr>
+          <w:rFonts w:ascii="Roboto Mono" w:cs="Roboto Mono" w:eastAsia="Roboto Mono" w:hAnsi="Roboto Mono"/>
+          <w:color w:val="000000"/>
+          <w:sz w:val="20"/>
+          <w:szCs w:val="20"/>
+          <w:highlight w:val="white"/>
+          <w:rtl w:val="0"/>
+        </w:rPr>
+        <w:t xml:space="preserve"> để tạo lại các bảng.</w:t>
+      </w:r>
+    </w:p>
+    <w:p>
+      <w:pPr>
+        <w:rPr/>
+      </w:pPr>
+      <w:r>
+        <w:rPr>
+          <w:rtl w:val="0"/>
+        </w:rPr>
+      </w:r>
+    </w:p>
+    <w:p>
+      <w:pPr>
+        <w:rPr/>
+      </w:pPr>
+      <w:r>
+        <w:rPr>
+          <w:rtl w:val="0"/>
+        </w:rPr>
+      </w:r>
+    </w:p>
+    <w:p>
+      <w:pPr>
+        <w:rPr/>
+      </w:pPr>
+      <w:r>
+        <w:rPr>
+          <w:rtl w:val="0"/>
+        </w:rPr>
+      </w:r>
+    </w:p>
+    <w:p>
+      <w:pPr>
+        <w:rPr/>
+      </w:pPr>
+      <w:r>
+        <w:rPr>
+          <w:rtl w:val="0"/>
+        </w:rPr>
+      </w:r>
+    </w:p>
+    <w:p>
+      <w:pPr>
+        <w:numPr>
+          <w:ilvl w:val="0"/>
+          <w:numId w:val="3"/>
+        </w:numPr>
+        <w:ind w:left="720" w:hanging="360"/>
+        <w:rPr>
+          <w:color w:val="ffff00"/>
+        </w:rPr>
+      </w:pPr>
+      <w:r>
+        <w:rPr>
+          <w:color w:val="ffff00"/>
+          <w:rtl w:val="0"/>
+        </w:rPr>
+        <w:t xml:space="preserve">Lưu ý: </w:t>
+      </w:r>
+    </w:p>
+    <w:p>
+      <w:pPr>
+        <w:numPr>
+          <w:ilvl w:val="0"/>
+          <w:numId w:val="3"/>
+        </w:numPr>
+        <w:ind w:left="720" w:hanging="360"/>
+        <w:rPr>
+          <w:u w:val="none"/>
+        </w:rPr>
+      </w:pPr>
+      <w:r>
+        <w:rPr>
+          <w:rFonts w:ascii="Roboto Mono" w:cs="Roboto Mono" w:eastAsia="Roboto Mono" w:hAnsi="Roboto Mono"/>
+          <w:b w:val="1"/>
+          <w:color w:val="188038"/>
+          <w:rtl w:val="0"/>
+        </w:rPr>
+        <w:t xml:space="preserve">onCreate()</w:t>
+      </w:r>
+      <w:r>
+        <w:rPr>
+          <w:b w:val="1"/>
+          <w:rtl w:val="0"/>
+        </w:rPr>
+        <w:t xml:space="preserve"> và </w:t>
+      </w:r>
+      <w:r>
+        <w:rPr>
+          <w:rFonts w:ascii="Roboto Mono" w:cs="Roboto Mono" w:eastAsia="Roboto Mono" w:hAnsi="Roboto Mono"/>
+          <w:b w:val="1"/>
+          <w:color w:val="188038"/>
+          <w:rtl w:val="0"/>
+        </w:rPr>
+        <w:t xml:space="preserve">onUpgrade()</w:t>
+      </w:r>
+      <w:r>
+        <w:rPr>
+          <w:rtl w:val="0"/>
+        </w:rPr>
+        <w:t xml:space="preserve">: Là hai hàm quan trọng khi làm việc với csdl  trong Android. </w:t>
+      </w:r>
+      <w:r>
+        <w:rPr>
+          <w:rFonts w:ascii="Roboto Mono" w:cs="Roboto Mono" w:eastAsia="Roboto Mono" w:hAnsi="Roboto Mono"/>
+          <w:color w:val="188038"/>
+          <w:rtl w:val="0"/>
+        </w:rPr>
+        <w:t xml:space="preserve">onCreate()</w:t>
+      </w:r>
+      <w:r>
+        <w:rPr>
+          <w:rtl w:val="0"/>
+        </w:rPr>
+        <w:t xml:space="preserve"> dùng để tạo cơ sở dữ liệu và các bảng lần đầu, còn </w:t>
+      </w:r>
+      <w:r>
+        <w:rPr>
+          <w:rFonts w:ascii="Roboto Mono" w:cs="Roboto Mono" w:eastAsia="Roboto Mono" w:hAnsi="Roboto Mono"/>
+          <w:color w:val="188038"/>
+          <w:rtl w:val="0"/>
+        </w:rPr>
+        <w:t xml:space="preserve">onUpgrade()</w:t>
+      </w:r>
+      <w:r>
+        <w:rPr>
+          <w:rtl w:val="0"/>
+        </w:rPr>
+        <w:t xml:space="preserve"> giúp xử lý các thay đổi giữa các phiên bản cơ sở dữ liệu.</w:t>
+      </w:r>
+    </w:p>
+    <w:p>
+      <w:pPr>
+        <w:numPr>
+          <w:ilvl w:val="0"/>
+          <w:numId w:val="3"/>
+        </w:numPr>
+        <w:ind w:left="720" w:hanging="360"/>
+        <w:rPr>
+          <w:u w:val="none"/>
+        </w:rPr>
+      </w:pPr>
+      <w:r>
+        <w:rPr>
+          <w:rFonts w:ascii="Roboto Mono" w:cs="Roboto Mono" w:eastAsia="Roboto Mono" w:hAnsi="Roboto Mono"/>
+          <w:b w:val="1"/>
+          <w:color w:val="188038"/>
+          <w:rtl w:val="0"/>
+        </w:rPr>
+        <w:t xml:space="preserve">SQLiteDatabase</w:t>
+      </w:r>
+      <w:r>
+        <w:rPr>
+          <w:rtl w:val="0"/>
+        </w:rPr>
+        <w:t xml:space="preserve">: Là lớp đại diện cho cơ sở dữ liệu thực tế mà bạn sẽ thao tác trên đó, bao gồm các thao tác như chèn, sửa, xóa, truy vấn dữ liệu.</w:t>
+      </w:r>
+    </w:p>
+    <w:p>
+      <w:pPr>
+        <w:numPr>
+          <w:ilvl w:val="0"/>
+          <w:numId w:val="3"/>
+        </w:numPr>
+        <w:ind w:left="720" w:hanging="360"/>
+        <w:rPr>
+          <w:u w:val="none"/>
+        </w:rPr>
+      </w:pPr>
+      <w:r>
+        <w:rPr>
+          <w:b w:val="1"/>
+          <w:rtl w:val="0"/>
+        </w:rPr>
+        <w:t xml:space="preserve">ContentValues</w:t>
+      </w:r>
+      <w:r>
+        <w:rPr>
+          <w:rtl w:val="0"/>
+        </w:rPr>
+        <w:t xml:space="preserve">: Sử dụng để lưu trữ các giá trị dữ liệu theo dạng key-value trước khi chèn vào cơ sở dữ liệu.</w:t>
+      </w:r>
+    </w:p>
+    <w:p>
+      <w:pPr>
+        <w:numPr>
+          <w:ilvl w:val="0"/>
+          <w:numId w:val="3"/>
+        </w:numPr>
+        <w:ind w:left="720" w:hanging="360"/>
+        <w:rPr>
+          <w:u w:val="none"/>
+        </w:rPr>
+      </w:pPr>
+      <w:r>
+        <w:rPr>
+          <w:b w:val="1"/>
+          <w:rtl w:val="0"/>
+        </w:rPr>
+        <w:t xml:space="preserve">Cursor</w:t>
+      </w:r>
+      <w:r>
+        <w:rPr>
+          <w:rtl w:val="0"/>
+        </w:rPr>
+        <w:t xml:space="preserve">: Khi truy vấn cơ sở dữ liệu, kết quả trả về là một đối tượng </w:t>
+      </w:r>
+      <w:r>
+        <w:rPr>
+          <w:rFonts w:ascii="Roboto Mono" w:cs="Roboto Mono" w:eastAsia="Roboto Mono" w:hAnsi="Roboto Mono"/>
+          <w:color w:val="188038"/>
+          <w:rtl w:val="0"/>
+        </w:rPr>
+        <w:t xml:space="preserve">Cursor</w:t>
+      </w:r>
+      <w:r>
+        <w:rPr>
+          <w:rtl w:val="0"/>
+        </w:rPr>
+        <w:t xml:space="preserve">, giúp duyệt qua từng dòng dữ liệu.</w:t>
+      </w:r>
+    </w:p>
+    <w:p>
+      <w:pPr>
+        <w:numPr>
+          <w:ilvl w:val="0"/>
+          <w:numId w:val="6"/>
+        </w:numPr>
+        <w:ind w:left="1440" w:hanging="360"/>
+        <w:rPr>
+          <w:sz w:val="24"/>
+          <w:szCs w:val="24"/>
+        </w:rPr>
+      </w:pPr>
+      <w:r>
+        <w:rPr>
+          <w:color w:val="1f1f1f"/>
+          <w:sz w:val="24"/>
+          <w:szCs w:val="24"/>
+          <w:highlight w:val="white"/>
+          <w:rtl w:val="0"/>
+        </w:rPr>
+        <w:t xml:space="preserve">Cursor bao gồm một số hàm để điều hướng kết quả truy vấn: </w:t>
+      </w:r>
+      <w:r>
+        <w:rPr>
+          <w:color w:val="ff0000"/>
+          <w:sz w:val="24"/>
+          <w:szCs w:val="24"/>
+          <w:highlight w:val="white"/>
+          <w:rtl w:val="0"/>
+        </w:rPr>
+        <w:t xml:space="preserve">moveToFirst </w:t>
+      </w:r>
+      <w:r>
+        <w:rPr>
+          <w:color w:val="1f1f1f"/>
+          <w:sz w:val="24"/>
+          <w:szCs w:val="24"/>
+          <w:highlight w:val="white"/>
+          <w:rtl w:val="0"/>
+        </w:rPr>
+        <w:t xml:space="preserve">: di chuyển con trỏ đến hàng đầu tiên trong kết quả truy vấn. </w:t>
+      </w:r>
+    </w:p>
+    <w:p>
+      <w:pPr>
+        <w:numPr>
+          <w:ilvl w:val="0"/>
+          <w:numId w:val="6"/>
+        </w:numPr>
+        <w:ind w:left="1440" w:hanging="360"/>
+        <w:rPr>
+          <w:sz w:val="24"/>
+          <w:szCs w:val="24"/>
+        </w:rPr>
+      </w:pPr>
+      <w:r>
+        <w:rPr>
+          <w:color w:val="ff0000"/>
+          <w:sz w:val="24"/>
+          <w:szCs w:val="24"/>
+          <w:highlight w:val="white"/>
+          <w:rtl w:val="0"/>
+        </w:rPr>
+        <w:t xml:space="preserve">moveToNext </w:t>
+      </w:r>
+      <w:r>
+        <w:rPr>
+          <w:color w:val="1f1f1f"/>
+          <w:sz w:val="24"/>
+          <w:szCs w:val="24"/>
+          <w:highlight w:val="white"/>
+          <w:rtl w:val="0"/>
+        </w:rPr>
+        <w:t xml:space="preserve">: di chuyển con trỏ đến hàng tiếp theo.</w:t>
+      </w:r>
+    </w:p>
+    <w:p>
+      <w:pPr>
+        <w:ind w:left="1440" w:firstLine="0"/>
+        <w:rPr>
+          <w:color w:val="1f1f1f"/>
+          <w:sz w:val="24"/>
+          <w:szCs w:val="24"/>
+          <w:highlight w:val="white"/>
+        </w:rPr>
+      </w:pPr>
+      <w:r>
+        <w:rPr>
+          <w:rtl w:val="0"/>
+        </w:rPr>
+      </w:r>
+    </w:p>
+    <w:p>
+      <w:pPr>
+        <w:numPr>
+          <w:ilvl w:val="0"/>
+          <w:numId w:val="9"/>
+        </w:numPr>
+        <w:ind w:left="720" w:hanging="360"/>
+        <w:rPr>
+          <w:highlight w:val="white"/>
+        </w:rPr>
+      </w:pPr>
+      <w:r>
+        <w:rPr>
+          <w:b w:val="1"/>
+          <w:color w:val="1f1f1f"/>
+          <w:highlight w:val="white"/>
+          <w:rtl w:val="0"/>
+        </w:rPr>
+        <w:t xml:space="preserve">Mở cơ sở dữ liệu</w:t>
+      </w:r>
+      <w:r>
+        <w:rPr>
+          <w:color w:val="1f1f1f"/>
+          <w:highlight w:val="white"/>
+          <w:rtl w:val="0"/>
+        </w:rPr>
+        <w:t xml:space="preserve">: Sử dụng </w:t>
+      </w:r>
+      <w:r>
+        <w:rPr>
+          <w:rFonts w:ascii="Roboto Mono" w:cs="Roboto Mono" w:eastAsia="Roboto Mono" w:hAnsi="Roboto Mono"/>
+          <w:color w:val="188038"/>
+          <w:highlight w:val="white"/>
+          <w:rtl w:val="0"/>
+        </w:rPr>
+        <w:t xml:space="preserve">getWritableDatabase()</w:t>
+      </w:r>
+      <w:r>
+        <w:rPr>
+          <w:color w:val="1f1f1f"/>
+          <w:highlight w:val="white"/>
+          <w:rtl w:val="0"/>
+        </w:rPr>
+        <w:t xml:space="preserve"> hoặc </w:t>
+      </w:r>
+      <w:r>
+        <w:rPr>
+          <w:rFonts w:ascii="Roboto Mono" w:cs="Roboto Mono" w:eastAsia="Roboto Mono" w:hAnsi="Roboto Mono"/>
+          <w:color w:val="188038"/>
+          <w:highlight w:val="white"/>
+          <w:rtl w:val="0"/>
+        </w:rPr>
+        <w:t xml:space="preserve">getReadableDatabase()</w:t>
+      </w:r>
+      <w:r>
+        <w:rPr>
+          <w:color w:val="1f1f1f"/>
+          <w:highlight w:val="white"/>
+          <w:rtl w:val="0"/>
+        </w:rPr>
+        <w:t xml:space="preserve"> của </w:t>
+      </w:r>
+      <w:r>
+        <w:rPr>
+          <w:rFonts w:ascii="Roboto Mono" w:cs="Roboto Mono" w:eastAsia="Roboto Mono" w:hAnsi="Roboto Mono"/>
+          <w:color w:val="188038"/>
+          <w:highlight w:val="white"/>
+          <w:rtl w:val="0"/>
+        </w:rPr>
+        <w:t xml:space="preserve">SQLiteOpenHelper</w:t>
+      </w:r>
+      <w:r>
+        <w:rPr>
+          <w:color w:val="1f1f1f"/>
+          <w:highlight w:val="white"/>
+          <w:rtl w:val="0"/>
+        </w:rPr>
+        <w:t xml:space="preserve">.</w:t>
+      </w:r>
+    </w:p>
+    <w:p>
+      <w:pPr>
+        <w:numPr>
+          <w:ilvl w:val="0"/>
+          <w:numId w:val="9"/>
+        </w:numPr>
+        <w:ind w:left="720" w:hanging="360"/>
+        <w:rPr>
+          <w:highlight w:val="white"/>
+        </w:rPr>
+      </w:pPr>
+      <w:r>
+        <w:rPr>
+          <w:b w:val="1"/>
+          <w:color w:val="1f1f1f"/>
+          <w:highlight w:val="white"/>
+          <w:rtl w:val="0"/>
+        </w:rPr>
+        <w:t xml:space="preserve">Chèn dữ liệu</w:t>
+      </w:r>
+      <w:r>
+        <w:rPr>
+          <w:color w:val="1f1f1f"/>
+          <w:highlight w:val="white"/>
+          <w:rtl w:val="0"/>
+        </w:rPr>
+        <w:t xml:space="preserve">: Sử dụng </w:t>
+      </w:r>
+      <w:r>
+        <w:rPr>
+          <w:rFonts w:ascii="Roboto Mono" w:cs="Roboto Mono" w:eastAsia="Roboto Mono" w:hAnsi="Roboto Mono"/>
+          <w:color w:val="188038"/>
+          <w:highlight w:val="white"/>
+          <w:rtl w:val="0"/>
+        </w:rPr>
+        <w:t xml:space="preserve">insert()</w:t>
+      </w:r>
+      <w:r>
+        <w:rPr>
+          <w:color w:val="1f1f1f"/>
+          <w:highlight w:val="white"/>
+          <w:rtl w:val="0"/>
+        </w:rPr>
+        <w:t xml:space="preserve"> của </w:t>
+      </w:r>
+      <w:r>
+        <w:rPr>
+          <w:rFonts w:ascii="Roboto Mono" w:cs="Roboto Mono" w:eastAsia="Roboto Mono" w:hAnsi="Roboto Mono"/>
+          <w:color w:val="188038"/>
+          <w:highlight w:val="white"/>
+          <w:rtl w:val="0"/>
+        </w:rPr>
+        <w:t xml:space="preserve">SQLiteDatabase</w:t>
+      </w:r>
+      <w:r>
+        <w:rPr>
+          <w:color w:val="1f1f1f"/>
+          <w:highlight w:val="white"/>
+          <w:rtl w:val="0"/>
+        </w:rPr>
+        <w:t xml:space="preserve"> để chèn dữ liệu vào các bảng.</w:t>
+      </w:r>
+    </w:p>
+    <w:p>
+      <w:pPr>
+        <w:numPr>
+          <w:ilvl w:val="0"/>
+          <w:numId w:val="9"/>
+        </w:numPr>
+        <w:ind w:left="720" w:hanging="360"/>
+        <w:rPr>
+          <w:highlight w:val="white"/>
+        </w:rPr>
+      </w:pPr>
+      <w:r>
+        <w:rPr>
+          <w:b w:val="1"/>
+          <w:color w:val="1f1f1f"/>
+          <w:highlight w:val="white"/>
+          <w:rtl w:val="0"/>
+        </w:rPr>
+        <w:t xml:space="preserve">Cập nhật dữ liệu</w:t>
+      </w:r>
+      <w:r>
+        <w:rPr>
+          <w:color w:val="1f1f1f"/>
+          <w:highlight w:val="white"/>
+          <w:rtl w:val="0"/>
+        </w:rPr>
+        <w:t xml:space="preserve">: Sử dụng </w:t>
+      </w:r>
+      <w:r>
+        <w:rPr>
+          <w:rFonts w:ascii="Roboto Mono" w:cs="Roboto Mono" w:eastAsia="Roboto Mono" w:hAnsi="Roboto Mono"/>
+          <w:color w:val="188038"/>
+          <w:highlight w:val="white"/>
+          <w:rtl w:val="0"/>
+        </w:rPr>
+        <w:t xml:space="preserve">update()</w:t>
+      </w:r>
+      <w:r>
+        <w:rPr>
+          <w:color w:val="1f1f1f"/>
+          <w:highlight w:val="white"/>
+          <w:rtl w:val="0"/>
+        </w:rPr>
+        <w:t xml:space="preserve"> để cập nhật các bản ghi trong bảng.</w:t>
+      </w:r>
+    </w:p>
+    <w:p>
+      <w:pPr>
+        <w:numPr>
+          <w:ilvl w:val="0"/>
+          <w:numId w:val="9"/>
+        </w:numPr>
+        <w:ind w:left="720" w:hanging="360"/>
+        <w:rPr>
+          <w:highlight w:val="white"/>
+        </w:rPr>
+      </w:pPr>
+      <w:r>
+        <w:rPr>
+          <w:b w:val="1"/>
+          <w:color w:val="1f1f1f"/>
+          <w:highlight w:val="white"/>
+          <w:rtl w:val="0"/>
+        </w:rPr>
+        <w:t xml:space="preserve">Xóa dữ liệu</w:t>
+      </w:r>
+      <w:r>
+        <w:rPr>
+          <w:color w:val="1f1f1f"/>
+          <w:highlight w:val="white"/>
+          <w:rtl w:val="0"/>
+        </w:rPr>
+        <w:t xml:space="preserve">: Dùng </w:t>
+      </w:r>
+      <w:r>
+        <w:rPr>
+          <w:rFonts w:ascii="Roboto Mono" w:cs="Roboto Mono" w:eastAsia="Roboto Mono" w:hAnsi="Roboto Mono"/>
+          <w:color w:val="188038"/>
+          <w:highlight w:val="white"/>
+          <w:rtl w:val="0"/>
+        </w:rPr>
+        <w:t xml:space="preserve">delete()</w:t>
+      </w:r>
+      <w:r>
+        <w:rPr>
+          <w:color w:val="1f1f1f"/>
+          <w:highlight w:val="white"/>
+          <w:rtl w:val="0"/>
+        </w:rPr>
+        <w:t xml:space="preserve"> để xóa các bản ghi.</w:t>
+      </w:r>
+    </w:p>
+    <w:p>
+      <w:pPr>
+        <w:numPr>
+          <w:ilvl w:val="0"/>
+          <w:numId w:val="9"/>
+        </w:numPr>
+        <w:ind w:left="720" w:hanging="360"/>
+        <w:rPr>
+          <w:highlight w:val="white"/>
+        </w:rPr>
+      </w:pPr>
+      <w:r>
+        <w:rPr>
+          <w:b w:val="1"/>
+          <w:color w:val="1f1f1f"/>
+          <w:highlight w:val="white"/>
+          <w:rtl w:val="0"/>
+        </w:rPr>
+        <w:t xml:space="preserve">Truy vấn dữ liệu</w:t>
+      </w:r>
+      <w:r>
+        <w:rPr>
+          <w:color w:val="1f1f1f"/>
+          <w:highlight w:val="white"/>
+          <w:rtl w:val="0"/>
+        </w:rPr>
+        <w:t xml:space="preserve">: Sử dụng </w:t>
+      </w:r>
+      <w:r>
+        <w:rPr>
+          <w:rFonts w:ascii="Roboto Mono" w:cs="Roboto Mono" w:eastAsia="Roboto Mono" w:hAnsi="Roboto Mono"/>
+          <w:color w:val="188038"/>
+          <w:highlight w:val="white"/>
+          <w:rtl w:val="0"/>
+        </w:rPr>
+        <w:t xml:space="preserve">query()</w:t>
+      </w:r>
+      <w:r>
+        <w:rPr>
+          <w:color w:val="1f1f1f"/>
+          <w:highlight w:val="white"/>
+          <w:rtl w:val="0"/>
+        </w:rPr>
+        <w:t xml:space="preserve"> để truy vấn các bản ghi và trả về một </w:t>
+      </w:r>
+      <w:r>
+        <w:rPr>
+          <w:rFonts w:ascii="Roboto Mono" w:cs="Roboto Mono" w:eastAsia="Roboto Mono" w:hAnsi="Roboto Mono"/>
+          <w:color w:val="188038"/>
+          <w:highlight w:val="white"/>
+          <w:rtl w:val="0"/>
+        </w:rPr>
+        <w:t xml:space="preserve">Cursor</w:t>
+      </w:r>
+      <w:r>
+        <w:rPr>
+          <w:color w:val="1f1f1f"/>
+          <w:highlight w:val="white"/>
+          <w:rtl w:val="0"/>
+        </w:rPr>
+        <w:t xml:space="preserve"> để duyệt qua kết quả.</w:t>
+      </w:r>
+    </w:p>
+    <w:p>
+      <w:pPr>
+        <w:rPr>
+          <w:color w:val="1f1f1f"/>
+          <w:sz w:val="24"/>
+          <w:szCs w:val="24"/>
+          <w:highlight w:val="white"/>
+        </w:rPr>
+      </w:pPr>
+      <w:r>
+        <w:rPr>
+          <w:rtl w:val="0"/>
+        </w:rPr>
+      </w:r>
+    </w:p>
+    <w:p>
+      <w:pPr>
+        <w:ind w:left="720" w:firstLine="0"/>
+        <w:rPr/>
+      </w:pPr>
+      <w:r>
+        <w:rPr>
+          <w:rtl w:val="0"/>
+        </w:rPr>
+      </w:r>
+    </w:p>
+    <w:p>
+      <w:pPr>
+        <w:ind w:left="720" w:firstLine="0"/>
+        <w:rPr>
+          <w:rFonts w:ascii="Roboto Mono" w:cs="Roboto Mono" w:eastAsia="Roboto Mono" w:hAnsi="Roboto Mono"/>
+          <w:sz w:val="24"/>
+          <w:szCs w:val="24"/>
+          <w:highlight w:val="white"/>
+        </w:rPr>
+      </w:pPr>
+      <w:r>
+        <w:rPr>
+          <w:rtl w:val="0"/>
+        </w:rPr>
+      </w:r>
+    </w:p>
+    <w:p>
+      <w:pPr>
+        <w:ind w:left="0" w:firstLine="0"/>
+        <w:rPr>
+          <w:color w:val="1b1b1b"/>
+          <w:sz w:val="24"/>
+          <w:szCs w:val="24"/>
+          <w:highlight w:val="white"/>
         </w:rPr>
       </w:pPr>
       <w:r>
@@ -2743,6 +5293,7 @@
       </w:r>
     </w:p>
     <w:sectPr>
+      <w:footerReference r:id="rId33" w:type="default"/>
       <w:pgSz w:h="16834" w:w="11909" w:orient="portrait"/>
       <w:pgMar w:bottom="1440" w:top="1440" w:left="1440" w:right="1440" w:header="720" w:footer="720"/>
       <w:pgNumType w:start="1"/>
@@ -2751,11 +5302,136 @@
 </w:document>
 </file>
 
+<file path=word/footer1.xml><?xml version="1.0" encoding="utf-8"?>
+<w:ftr xmlns:mc="http://schemas.openxmlformats.org/markup-compatibility/2006" xmlns:o="urn:schemas-microsoft-com:office:office" xmlns:r="http://schemas.openxmlformats.org/officeDocument/2006/relationships" xmlns:m="http://schemas.openxmlformats.org/officeDocument/2006/math" xmlns:v="urn:schemas-microsoft-com:vml" xmlns:wp="http://schemas.openxmlformats.org/drawingml/2006/wordprocessingDrawing" xmlns:w10="urn:schemas-microsoft-com:office:word" xmlns:w="http://schemas.openxmlformats.org/wordprocessingml/2006/main" xmlns:wne="http://schemas.microsoft.com/office/word/2006/wordml" xmlns:sl="http://schemas.openxmlformats.org/schemaLibrary/2006/main" xmlns:a="http://schemas.openxmlformats.org/drawingml/2006/main" xmlns:pic="http://schemas.openxmlformats.org/drawingml/2006/picture" xmlns:c="http://schemas.openxmlformats.org/drawingml/2006/chart" xmlns:lc="http://schemas.openxmlformats.org/drawingml/2006/lockedCanvas" xmlns:dgm="http://schemas.openxmlformats.org/drawingml/2006/diagram" xmlns:wps="http://schemas.microsoft.com/office/word/2010/wordprocessingShape" xmlns:wpg="http://schemas.microsoft.com/office/word/2010/wordprocessingGroup" xmlns:w14="http://schemas.microsoft.com/office/word/2010/wordml" xmlns:w15="http://schemas.microsoft.com/office/word/2012/wordml" xmlns:w16="http://schemas.microsoft.com/office/word/2018/wordml" xmlns:w16cex="http://schemas.microsoft.com/office/word/2018/wordml/cex" xmlns:w16cid="http://schemas.microsoft.com/office/word/2016/wordml/cid" xmlns="http://schemas.microsoft.com/office/tasks/2019/documenttasks" xmlns:cr="http://schemas.microsoft.com/office/comments/2020/reactions">
+  <w:p>
+    <w:pPr>
+      <w:rPr/>
+    </w:pPr>
+    <w:r>
+      <w:rPr>
+        <w:rtl w:val="0"/>
+      </w:rPr>
+    </w:r>
+  </w:p>
+</w:ftr>
+</file>
+
 <file path=word/numbering.xml><?xml version="1.0" encoding="utf-8"?>
 <w:numbering xmlns:mc="http://schemas.openxmlformats.org/markup-compatibility/2006" xmlns:o="urn:schemas-microsoft-com:office:office" xmlns:r="http://schemas.openxmlformats.org/officeDocument/2006/relationships" xmlns:m="http://schemas.openxmlformats.org/officeDocument/2006/math" xmlns:v="urn:schemas-microsoft-com:vml" xmlns:wp="http://schemas.openxmlformats.org/drawingml/2006/wordprocessingDrawing" xmlns:w10="urn:schemas-microsoft-com:office:word" xmlns:w="http://schemas.openxmlformats.org/wordprocessingml/2006/main" xmlns:wne="http://schemas.microsoft.com/office/word/2006/wordml" xmlns:sl="http://schemas.openxmlformats.org/schemaLibrary/2006/main" xmlns:a="http://schemas.openxmlformats.org/drawingml/2006/main" xmlns:pic="http://schemas.openxmlformats.org/drawingml/2006/picture" xmlns:c="http://schemas.openxmlformats.org/drawingml/2006/chart" xmlns:lc="http://schemas.openxmlformats.org/drawingml/2006/lockedCanvas" xmlns:dgm="http://schemas.openxmlformats.org/drawingml/2006/diagram" xmlns:wps="http://schemas.microsoft.com/office/word/2010/wordprocessingShape" xmlns:wpg="http://schemas.microsoft.com/office/word/2010/wordprocessingGroup" xmlns:w14="http://schemas.microsoft.com/office/word/2010/wordml" xmlns:w15="http://schemas.microsoft.com/office/word/2012/wordml" xmlns:w16="http://schemas.microsoft.com/office/word/2018/wordml" xmlns:w16cex="http://schemas.microsoft.com/office/word/2018/wordml/cex" xmlns:w16cid="http://schemas.microsoft.com/office/word/2016/wordml/cid" xmlns="http://schemas.microsoft.com/office/tasks/2019/documenttasks" xmlns:cr="http://schemas.microsoft.com/office/comments/2020/reactions">
   <w:abstractNum w:abstractNumId="1">
     <w:lvl w:ilvl="0">
       <w:start w:val="1"/>
+      <w:numFmt w:val="bullet"/>
+      <w:lvlText w:val="●"/>
+      <w:lvlJc w:val="left"/>
+      <w:pPr>
+        <w:ind w:left="720" w:hanging="360"/>
+      </w:pPr>
+      <w:rPr>
+        <w:u w:val="none"/>
+      </w:rPr>
+    </w:lvl>
+    <w:lvl w:ilvl="1">
+      <w:start w:val="1"/>
+      <w:numFmt w:val="bullet"/>
+      <w:lvlText w:val="○"/>
+      <w:lvlJc w:val="left"/>
+      <w:pPr>
+        <w:ind w:left="1440" w:hanging="360"/>
+      </w:pPr>
+      <w:rPr>
+        <w:u w:val="none"/>
+      </w:rPr>
+    </w:lvl>
+    <w:lvl w:ilvl="2">
+      <w:start w:val="1"/>
+      <w:numFmt w:val="bullet"/>
+      <w:lvlText w:val="■"/>
+      <w:lvlJc w:val="left"/>
+      <w:pPr>
+        <w:ind w:left="2160" w:hanging="360"/>
+      </w:pPr>
+      <w:rPr>
+        <w:u w:val="none"/>
+      </w:rPr>
+    </w:lvl>
+    <w:lvl w:ilvl="3">
+      <w:start w:val="1"/>
+      <w:numFmt w:val="bullet"/>
+      <w:lvlText w:val="●"/>
+      <w:lvlJc w:val="left"/>
+      <w:pPr>
+        <w:ind w:left="2880" w:hanging="360"/>
+      </w:pPr>
+      <w:rPr>
+        <w:u w:val="none"/>
+      </w:rPr>
+    </w:lvl>
+    <w:lvl w:ilvl="4">
+      <w:start w:val="1"/>
+      <w:numFmt w:val="bullet"/>
+      <w:lvlText w:val="○"/>
+      <w:lvlJc w:val="left"/>
+      <w:pPr>
+        <w:ind w:left="3600" w:hanging="360"/>
+      </w:pPr>
+      <w:rPr>
+        <w:u w:val="none"/>
+      </w:rPr>
+    </w:lvl>
+    <w:lvl w:ilvl="5">
+      <w:start w:val="1"/>
+      <w:numFmt w:val="bullet"/>
+      <w:lvlText w:val="■"/>
+      <w:lvlJc w:val="left"/>
+      <w:pPr>
+        <w:ind w:left="4320" w:hanging="360"/>
+      </w:pPr>
+      <w:rPr>
+        <w:u w:val="none"/>
+      </w:rPr>
+    </w:lvl>
+    <w:lvl w:ilvl="6">
+      <w:start w:val="1"/>
+      <w:numFmt w:val="bullet"/>
+      <w:lvlText w:val="●"/>
+      <w:lvlJc w:val="left"/>
+      <w:pPr>
+        <w:ind w:left="5040" w:hanging="360"/>
+      </w:pPr>
+      <w:rPr>
+        <w:u w:val="none"/>
+      </w:rPr>
+    </w:lvl>
+    <w:lvl w:ilvl="7">
+      <w:start w:val="1"/>
+      <w:numFmt w:val="bullet"/>
+      <w:lvlText w:val="○"/>
+      <w:lvlJc w:val="left"/>
+      <w:pPr>
+        <w:ind w:left="5760" w:hanging="360"/>
+      </w:pPr>
+      <w:rPr>
+        <w:u w:val="none"/>
+      </w:rPr>
+    </w:lvl>
+    <w:lvl w:ilvl="8">
+      <w:start w:val="1"/>
+      <w:numFmt w:val="bullet"/>
+      <w:lvlText w:val="■"/>
+      <w:lvlJc w:val="left"/>
+      <w:pPr>
+        <w:ind w:left="6480" w:hanging="360"/>
+      </w:pPr>
+      <w:rPr>
+        <w:u w:val="none"/>
+      </w:rPr>
+    </w:lvl>
+  </w:abstractNum>
+  <w:abstractNum w:abstractNumId="2">
+    <w:lvl w:ilvl="0">
+      <w:start w:val="1"/>
       <w:numFmt w:val="decimal"/>
       <w:lvlText w:val="%1."/>
       <w:lvlJc w:val="left"/>
@@ -2863,121 +5539,23 @@
       </w:rPr>
     </w:lvl>
   </w:abstractNum>
-  <w:abstractNum w:abstractNumId="2">
-    <w:lvl w:ilvl="0">
-      <w:start w:val="1"/>
-      <w:numFmt w:val="bullet"/>
-      <w:lvlText w:val="●"/>
-      <w:lvlJc w:val="left"/>
-      <w:pPr>
-        <w:ind w:left="720" w:hanging="360"/>
-      </w:pPr>
-      <w:rPr>
-        <w:u w:val="none"/>
-      </w:rPr>
-    </w:lvl>
-    <w:lvl w:ilvl="1">
-      <w:start w:val="1"/>
-      <w:numFmt w:val="bullet"/>
-      <w:lvlText w:val="○"/>
-      <w:lvlJc w:val="left"/>
-      <w:pPr>
-        <w:ind w:left="1440" w:hanging="360"/>
-      </w:pPr>
-      <w:rPr>
-        <w:u w:val="none"/>
-      </w:rPr>
-    </w:lvl>
-    <w:lvl w:ilvl="2">
-      <w:start w:val="1"/>
-      <w:numFmt w:val="bullet"/>
-      <w:lvlText w:val="■"/>
-      <w:lvlJc w:val="left"/>
-      <w:pPr>
-        <w:ind w:left="2160" w:hanging="360"/>
-      </w:pPr>
-      <w:rPr>
-        <w:u w:val="none"/>
-      </w:rPr>
-    </w:lvl>
-    <w:lvl w:ilvl="3">
-      <w:start w:val="1"/>
-      <w:numFmt w:val="bullet"/>
-      <w:lvlText w:val="●"/>
-      <w:lvlJc w:val="left"/>
-      <w:pPr>
-        <w:ind w:left="2880" w:hanging="360"/>
-      </w:pPr>
-      <w:rPr>
-        <w:u w:val="none"/>
-      </w:rPr>
-    </w:lvl>
-    <w:lvl w:ilvl="4">
-      <w:start w:val="1"/>
-      <w:numFmt w:val="bullet"/>
-      <w:lvlText w:val="○"/>
-      <w:lvlJc w:val="left"/>
-      <w:pPr>
-        <w:ind w:left="3600" w:hanging="360"/>
-      </w:pPr>
-      <w:rPr>
-        <w:u w:val="none"/>
-      </w:rPr>
-    </w:lvl>
-    <w:lvl w:ilvl="5">
-      <w:start w:val="1"/>
-      <w:numFmt w:val="bullet"/>
-      <w:lvlText w:val="■"/>
-      <w:lvlJc w:val="left"/>
-      <w:pPr>
-        <w:ind w:left="4320" w:hanging="360"/>
-      </w:pPr>
-      <w:rPr>
-        <w:u w:val="none"/>
-      </w:rPr>
-    </w:lvl>
-    <w:lvl w:ilvl="6">
-      <w:start w:val="1"/>
-      <w:numFmt w:val="bullet"/>
-      <w:lvlText w:val="●"/>
-      <w:lvlJc w:val="left"/>
-      <w:pPr>
-        <w:ind w:left="5040" w:hanging="360"/>
-      </w:pPr>
-      <w:rPr>
-        <w:u w:val="none"/>
-      </w:rPr>
-    </w:lvl>
-    <w:lvl w:ilvl="7">
-      <w:start w:val="1"/>
-      <w:numFmt w:val="bullet"/>
-      <w:lvlText w:val="○"/>
-      <w:lvlJc w:val="left"/>
-      <w:pPr>
-        <w:ind w:left="5760" w:hanging="360"/>
-      </w:pPr>
-      <w:rPr>
-        <w:u w:val="none"/>
-      </w:rPr>
-    </w:lvl>
-    <w:lvl w:ilvl="8">
-      <w:start w:val="1"/>
-      <w:numFmt w:val="bullet"/>
-      <w:lvlText w:val="■"/>
-      <w:lvlJc w:val="left"/>
-      <w:pPr>
-        <w:ind w:left="6480" w:hanging="360"/>
-      </w:pPr>
-      <w:rPr>
-        <w:u w:val="none"/>
-      </w:rPr>
-    </w:lvl>
-  </w:abstractNum>
   <w:abstractNum w:abstractNumId="3">
     <w:lvl w:ilvl="0">
       <w:start w:val="1"/>
       <w:numFmt w:val="bullet"/>
-      <w:lvlText w:val="-"/>
+      <w:lvlText w:val="●"/>
+      <w:lvlJc w:val="left"/>
+      <w:pPr>
+        <w:ind w:left="720" w:hanging="360"/>
+      </w:pPr>
+      <w:rPr>
+        <w:u w:val="none"/>
+      </w:rPr>
+    </w:lvl>
+    <w:lvl w:ilvl="1">
+      <w:start w:val="1"/>
+      <w:numFmt w:val="bullet"/>
+      <w:lvlText w:val="○"/>
       <w:lvlJc w:val="left"/>
       <w:pPr>
         <w:ind w:left="1440" w:hanging="360"/>
@@ -2986,10 +5564,10 @@
         <w:u w:val="none"/>
       </w:rPr>
     </w:lvl>
-    <w:lvl w:ilvl="1">
-      <w:start w:val="1"/>
-      <w:numFmt w:val="bullet"/>
-      <w:lvlText w:val="-"/>
+    <w:lvl w:ilvl="2">
+      <w:start w:val="1"/>
+      <w:numFmt w:val="bullet"/>
+      <w:lvlText w:val="■"/>
       <w:lvlJc w:val="left"/>
       <w:pPr>
         <w:ind w:left="2160" w:hanging="360"/>
@@ -2998,10 +5576,10 @@
         <w:u w:val="none"/>
       </w:rPr>
     </w:lvl>
-    <w:lvl w:ilvl="2">
-      <w:start w:val="1"/>
-      <w:numFmt w:val="bullet"/>
-      <w:lvlText w:val="-"/>
+    <w:lvl w:ilvl="3">
+      <w:start w:val="1"/>
+      <w:numFmt w:val="bullet"/>
+      <w:lvlText w:val="●"/>
       <w:lvlJc w:val="left"/>
       <w:pPr>
         <w:ind w:left="2880" w:hanging="360"/>
@@ -3010,10 +5588,10 @@
         <w:u w:val="none"/>
       </w:rPr>
     </w:lvl>
-    <w:lvl w:ilvl="3">
-      <w:start w:val="1"/>
-      <w:numFmt w:val="bullet"/>
-      <w:lvlText w:val="-"/>
+    <w:lvl w:ilvl="4">
+      <w:start w:val="1"/>
+      <w:numFmt w:val="bullet"/>
+      <w:lvlText w:val="○"/>
       <w:lvlJc w:val="left"/>
       <w:pPr>
         <w:ind w:left="3600" w:hanging="360"/>
@@ -3022,10 +5600,10 @@
         <w:u w:val="none"/>
       </w:rPr>
     </w:lvl>
-    <w:lvl w:ilvl="4">
-      <w:start w:val="1"/>
-      <w:numFmt w:val="bullet"/>
-      <w:lvlText w:val="-"/>
+    <w:lvl w:ilvl="5">
+      <w:start w:val="1"/>
+      <w:numFmt w:val="bullet"/>
+      <w:lvlText w:val="■"/>
       <w:lvlJc w:val="left"/>
       <w:pPr>
         <w:ind w:left="4320" w:hanging="360"/>
@@ -3034,10 +5612,10 @@
         <w:u w:val="none"/>
       </w:rPr>
     </w:lvl>
-    <w:lvl w:ilvl="5">
-      <w:start w:val="1"/>
-      <w:numFmt w:val="bullet"/>
-      <w:lvlText w:val="-"/>
+    <w:lvl w:ilvl="6">
+      <w:start w:val="1"/>
+      <w:numFmt w:val="bullet"/>
+      <w:lvlText w:val="●"/>
       <w:lvlJc w:val="left"/>
       <w:pPr>
         <w:ind w:left="5040" w:hanging="360"/>
@@ -3046,10 +5624,10 @@
         <w:u w:val="none"/>
       </w:rPr>
     </w:lvl>
-    <w:lvl w:ilvl="6">
-      <w:start w:val="1"/>
-      <w:numFmt w:val="bullet"/>
-      <w:lvlText w:val="-"/>
+    <w:lvl w:ilvl="7">
+      <w:start w:val="1"/>
+      <w:numFmt w:val="bullet"/>
+      <w:lvlText w:val="○"/>
       <w:lvlJc w:val="left"/>
       <w:pPr>
         <w:ind w:left="5760" w:hanging="360"/>
@@ -3058,25 +5636,13 @@
         <w:u w:val="none"/>
       </w:rPr>
     </w:lvl>
-    <w:lvl w:ilvl="7">
-      <w:start w:val="1"/>
-      <w:numFmt w:val="bullet"/>
-      <w:lvlText w:val="-"/>
+    <w:lvl w:ilvl="8">
+      <w:start w:val="1"/>
+      <w:numFmt w:val="bullet"/>
+      <w:lvlText w:val="■"/>
       <w:lvlJc w:val="left"/>
       <w:pPr>
         <w:ind w:left="6480" w:hanging="360"/>
-      </w:pPr>
-      <w:rPr>
-        <w:u w:val="none"/>
-      </w:rPr>
-    </w:lvl>
-    <w:lvl w:ilvl="8">
-      <w:start w:val="1"/>
-      <w:numFmt w:val="bullet"/>
-      <w:lvlText w:val="-"/>
-      <w:lvlJc w:val="left"/>
-      <w:pPr>
-        <w:ind w:left="7200" w:hanging="360"/>
       </w:pPr>
       <w:rPr>
         <w:u w:val="none"/>
@@ -3090,13 +5656,49 @@
       <w:lvlText w:val="●"/>
       <w:lvlJc w:val="left"/>
       <w:pPr>
+        <w:ind w:left="720" w:hanging="360"/>
+      </w:pPr>
+      <w:rPr>
+        <w:u w:val="none"/>
+      </w:rPr>
+    </w:lvl>
+    <w:lvl w:ilvl="1">
+      <w:start w:val="1"/>
+      <w:numFmt w:val="bullet"/>
+      <w:lvlText w:val="○"/>
+      <w:lvlJc w:val="left"/>
+      <w:pPr>
+        <w:ind w:left="1440" w:hanging="360"/>
+      </w:pPr>
+      <w:rPr>
+        <w:u w:val="none"/>
+      </w:rPr>
+    </w:lvl>
+    <w:lvl w:ilvl="2">
+      <w:start w:val="1"/>
+      <w:numFmt w:val="bullet"/>
+      <w:lvlText w:val="■"/>
+      <w:lvlJc w:val="left"/>
+      <w:pPr>
+        <w:ind w:left="2160" w:hanging="360"/>
+      </w:pPr>
+      <w:rPr>
+        <w:u w:val="none"/>
+      </w:rPr>
+    </w:lvl>
+    <w:lvl w:ilvl="3">
+      <w:start w:val="1"/>
+      <w:numFmt w:val="bullet"/>
+      <w:lvlText w:val="●"/>
+      <w:lvlJc w:val="left"/>
+      <w:pPr>
         <w:ind w:left="2880" w:hanging="360"/>
       </w:pPr>
       <w:rPr>
         <w:u w:val="none"/>
       </w:rPr>
     </w:lvl>
-    <w:lvl w:ilvl="1">
+    <w:lvl w:ilvl="4">
       <w:start w:val="1"/>
       <w:numFmt w:val="bullet"/>
       <w:lvlText w:val="○"/>
@@ -3108,7 +5710,7 @@
         <w:u w:val="none"/>
       </w:rPr>
     </w:lvl>
-    <w:lvl w:ilvl="2">
+    <w:lvl w:ilvl="5">
       <w:start w:val="1"/>
       <w:numFmt w:val="bullet"/>
       <w:lvlText w:val="■"/>
@@ -3120,7 +5722,7 @@
         <w:u w:val="none"/>
       </w:rPr>
     </w:lvl>
-    <w:lvl w:ilvl="3">
+    <w:lvl w:ilvl="6">
       <w:start w:val="1"/>
       <w:numFmt w:val="bullet"/>
       <w:lvlText w:val="●"/>
@@ -3132,7 +5734,7 @@
         <w:u w:val="none"/>
       </w:rPr>
     </w:lvl>
-    <w:lvl w:ilvl="4">
+    <w:lvl w:ilvl="7">
       <w:start w:val="1"/>
       <w:numFmt w:val="bullet"/>
       <w:lvlText w:val="○"/>
@@ -3144,49 +5746,13 @@
         <w:u w:val="none"/>
       </w:rPr>
     </w:lvl>
-    <w:lvl w:ilvl="5">
+    <w:lvl w:ilvl="8">
       <w:start w:val="1"/>
       <w:numFmt w:val="bullet"/>
       <w:lvlText w:val="■"/>
       <w:lvlJc w:val="left"/>
       <w:pPr>
         <w:ind w:left="6480" w:hanging="360"/>
-      </w:pPr>
-      <w:rPr>
-        <w:u w:val="none"/>
-      </w:rPr>
-    </w:lvl>
-    <w:lvl w:ilvl="6">
-      <w:start w:val="1"/>
-      <w:numFmt w:val="bullet"/>
-      <w:lvlText w:val="●"/>
-      <w:lvlJc w:val="left"/>
-      <w:pPr>
-        <w:ind w:left="7200" w:hanging="360"/>
-      </w:pPr>
-      <w:rPr>
-        <w:u w:val="none"/>
-      </w:rPr>
-    </w:lvl>
-    <w:lvl w:ilvl="7">
-      <w:start w:val="1"/>
-      <w:numFmt w:val="bullet"/>
-      <w:lvlText w:val="○"/>
-      <w:lvlJc w:val="left"/>
-      <w:pPr>
-        <w:ind w:left="7920" w:hanging="360"/>
-      </w:pPr>
-      <w:rPr>
-        <w:u w:val="none"/>
-      </w:rPr>
-    </w:lvl>
-    <w:lvl w:ilvl="8">
-      <w:start w:val="1"/>
-      <w:numFmt w:val="bullet"/>
-      <w:lvlText w:val="■"/>
-      <w:lvlJc w:val="left"/>
-      <w:pPr>
-        <w:ind w:left="8640" w:hanging="360"/>
       </w:pPr>
       <w:rPr>
         <w:u w:val="none"/>
@@ -3197,7 +5763,7 @@
     <w:lvl w:ilvl="0">
       <w:start w:val="1"/>
       <w:numFmt w:val="bullet"/>
-      <w:lvlText w:val="-"/>
+      <w:lvlText w:val="●"/>
       <w:lvlJc w:val="left"/>
       <w:pPr>
         <w:ind w:left="720" w:hanging="360"/>
@@ -3209,7 +5775,7 @@
     <w:lvl w:ilvl="1">
       <w:start w:val="1"/>
       <w:numFmt w:val="bullet"/>
-      <w:lvlText w:val="-"/>
+      <w:lvlText w:val="○"/>
       <w:lvlJc w:val="left"/>
       <w:pPr>
         <w:ind w:left="1440" w:hanging="360"/>
@@ -3221,7 +5787,7 @@
     <w:lvl w:ilvl="2">
       <w:start w:val="1"/>
       <w:numFmt w:val="bullet"/>
-      <w:lvlText w:val="-"/>
+      <w:lvlText w:val="■"/>
       <w:lvlJc w:val="left"/>
       <w:pPr>
         <w:ind w:left="2160" w:hanging="360"/>
@@ -3233,7 +5799,7 @@
     <w:lvl w:ilvl="3">
       <w:start w:val="1"/>
       <w:numFmt w:val="bullet"/>
-      <w:lvlText w:val="-"/>
+      <w:lvlText w:val="●"/>
       <w:lvlJc w:val="left"/>
       <w:pPr>
         <w:ind w:left="2880" w:hanging="360"/>
@@ -3245,7 +5811,7 @@
     <w:lvl w:ilvl="4">
       <w:start w:val="1"/>
       <w:numFmt w:val="bullet"/>
-      <w:lvlText w:val="-"/>
+      <w:lvlText w:val="○"/>
       <w:lvlJc w:val="left"/>
       <w:pPr>
         <w:ind w:left="3600" w:hanging="360"/>
@@ -3257,7 +5823,7 @@
     <w:lvl w:ilvl="5">
       <w:start w:val="1"/>
       <w:numFmt w:val="bullet"/>
-      <w:lvlText w:val="-"/>
+      <w:lvlText w:val="■"/>
       <w:lvlJc w:val="left"/>
       <w:pPr>
         <w:ind w:left="4320" w:hanging="360"/>
@@ -3269,7 +5835,7 @@
     <w:lvl w:ilvl="6">
       <w:start w:val="1"/>
       <w:numFmt w:val="bullet"/>
-      <w:lvlText w:val="-"/>
+      <w:lvlText w:val="●"/>
       <w:lvlJc w:val="left"/>
       <w:pPr>
         <w:ind w:left="5040" w:hanging="360"/>
@@ -3281,7 +5847,7 @@
     <w:lvl w:ilvl="7">
       <w:start w:val="1"/>
       <w:numFmt w:val="bullet"/>
-      <w:lvlText w:val="-"/>
+      <w:lvlText w:val="○"/>
       <w:lvlJc w:val="left"/>
       <w:pPr>
         <w:ind w:left="5760" w:hanging="360"/>
@@ -3293,7 +5859,7 @@
     <w:lvl w:ilvl="8">
       <w:start w:val="1"/>
       <w:numFmt w:val="bullet"/>
-      <w:lvlText w:val="-"/>
+      <w:lvlText w:val="■"/>
       <w:lvlJc w:val="left"/>
       <w:pPr>
         <w:ind w:left="6480" w:hanging="360"/>
@@ -3310,13 +5876,25 @@
       <w:lvlText w:val="-"/>
       <w:lvlJc w:val="left"/>
       <w:pPr>
+        <w:ind w:left="1440" w:hanging="360"/>
+      </w:pPr>
+      <w:rPr>
+        <w:u w:val="none"/>
+      </w:rPr>
+    </w:lvl>
+    <w:lvl w:ilvl="1">
+      <w:start w:val="1"/>
+      <w:numFmt w:val="bullet"/>
+      <w:lvlText w:val="-"/>
+      <w:lvlJc w:val="left"/>
+      <w:pPr>
         <w:ind w:left="2160" w:hanging="360"/>
       </w:pPr>
       <w:rPr>
         <w:u w:val="none"/>
       </w:rPr>
     </w:lvl>
-    <w:lvl w:ilvl="1">
+    <w:lvl w:ilvl="2">
       <w:start w:val="1"/>
       <w:numFmt w:val="bullet"/>
       <w:lvlText w:val="-"/>
@@ -3328,7 +5906,7 @@
         <w:u w:val="none"/>
       </w:rPr>
     </w:lvl>
-    <w:lvl w:ilvl="2">
+    <w:lvl w:ilvl="3">
       <w:start w:val="1"/>
       <w:numFmt w:val="bullet"/>
       <w:lvlText w:val="-"/>
@@ -3340,7 +5918,7 @@
         <w:u w:val="none"/>
       </w:rPr>
     </w:lvl>
-    <w:lvl w:ilvl="3">
+    <w:lvl w:ilvl="4">
       <w:start w:val="1"/>
       <w:numFmt w:val="bullet"/>
       <w:lvlText w:val="-"/>
@@ -3352,7 +5930,7 @@
         <w:u w:val="none"/>
       </w:rPr>
     </w:lvl>
-    <w:lvl w:ilvl="4">
+    <w:lvl w:ilvl="5">
       <w:start w:val="1"/>
       <w:numFmt w:val="bullet"/>
       <w:lvlText w:val="-"/>
@@ -3364,7 +5942,7 @@
         <w:u w:val="none"/>
       </w:rPr>
     </w:lvl>
-    <w:lvl w:ilvl="5">
+    <w:lvl w:ilvl="6">
       <w:start w:val="1"/>
       <w:numFmt w:val="bullet"/>
       <w:lvlText w:val="-"/>
@@ -3376,7 +5954,7 @@
         <w:u w:val="none"/>
       </w:rPr>
     </w:lvl>
-    <w:lvl w:ilvl="6">
+    <w:lvl w:ilvl="7">
       <w:start w:val="1"/>
       <w:numFmt w:val="bullet"/>
       <w:lvlText w:val="-"/>
@@ -3388,25 +5966,13 @@
         <w:u w:val="none"/>
       </w:rPr>
     </w:lvl>
-    <w:lvl w:ilvl="7">
+    <w:lvl w:ilvl="8">
       <w:start w:val="1"/>
       <w:numFmt w:val="bullet"/>
       <w:lvlText w:val="-"/>
       <w:lvlJc w:val="left"/>
       <w:pPr>
         <w:ind w:left="7200" w:hanging="360"/>
-      </w:pPr>
-      <w:rPr>
-        <w:u w:val="none"/>
-      </w:rPr>
-    </w:lvl>
-    <w:lvl w:ilvl="8">
-      <w:start w:val="1"/>
-      <w:numFmt w:val="bullet"/>
-      <w:lvlText w:val="-"/>
-      <w:lvlJc w:val="left"/>
-      <w:pPr>
-        <w:ind w:left="7920" w:hanging="360"/>
       </w:pPr>
       <w:rPr>
         <w:u w:val="none"/>
@@ -3417,10 +5983,10 @@
     <w:lvl w:ilvl="0">
       <w:start w:val="1"/>
       <w:numFmt w:val="bullet"/>
-      <w:lvlText w:val="●"/>
-      <w:lvlJc w:val="left"/>
-      <w:pPr>
-        <w:ind w:left="720" w:hanging="360"/>
+      <w:lvlText w:val="-"/>
+      <w:lvlJc w:val="left"/>
+      <w:pPr>
+        <w:ind w:left="1440" w:hanging="360"/>
       </w:pPr>
       <w:rPr>
         <w:u w:val="none"/>
@@ -3429,10 +5995,10 @@
     <w:lvl w:ilvl="1">
       <w:start w:val="1"/>
       <w:numFmt w:val="bullet"/>
-      <w:lvlText w:val="○"/>
-      <w:lvlJc w:val="left"/>
-      <w:pPr>
-        <w:ind w:left="1440" w:hanging="360"/>
+      <w:lvlText w:val="-"/>
+      <w:lvlJc w:val="left"/>
+      <w:pPr>
+        <w:ind w:left="2160" w:hanging="360"/>
       </w:pPr>
       <w:rPr>
         <w:u w:val="none"/>
@@ -3441,10 +6007,10 @@
     <w:lvl w:ilvl="2">
       <w:start w:val="1"/>
       <w:numFmt w:val="bullet"/>
-      <w:lvlText w:val="■"/>
-      <w:lvlJc w:val="left"/>
-      <w:pPr>
-        <w:ind w:left="2160" w:hanging="360"/>
+      <w:lvlText w:val="-"/>
+      <w:lvlJc w:val="left"/>
+      <w:pPr>
+        <w:ind w:left="2880" w:hanging="360"/>
       </w:pPr>
       <w:rPr>
         <w:u w:val="none"/>
@@ -3453,10 +6019,10 @@
     <w:lvl w:ilvl="3">
       <w:start w:val="1"/>
       <w:numFmt w:val="bullet"/>
-      <w:lvlText w:val="●"/>
-      <w:lvlJc w:val="left"/>
-      <w:pPr>
-        <w:ind w:left="2880" w:hanging="360"/>
+      <w:lvlText w:val="-"/>
+      <w:lvlJc w:val="left"/>
+      <w:pPr>
+        <w:ind w:left="3600" w:hanging="360"/>
       </w:pPr>
       <w:rPr>
         <w:u w:val="none"/>
@@ -3465,10 +6031,10 @@
     <w:lvl w:ilvl="4">
       <w:start w:val="1"/>
       <w:numFmt w:val="bullet"/>
-      <w:lvlText w:val="○"/>
-      <w:lvlJc w:val="left"/>
-      <w:pPr>
-        <w:ind w:left="3600" w:hanging="360"/>
+      <w:lvlText w:val="-"/>
+      <w:lvlJc w:val="left"/>
+      <w:pPr>
+        <w:ind w:left="4320" w:hanging="360"/>
       </w:pPr>
       <w:rPr>
         <w:u w:val="none"/>
@@ -3477,10 +6043,10 @@
     <w:lvl w:ilvl="5">
       <w:start w:val="1"/>
       <w:numFmt w:val="bullet"/>
-      <w:lvlText w:val="■"/>
-      <w:lvlJc w:val="left"/>
-      <w:pPr>
-        <w:ind w:left="4320" w:hanging="360"/>
+      <w:lvlText w:val="-"/>
+      <w:lvlJc w:val="left"/>
+      <w:pPr>
+        <w:ind w:left="5040" w:hanging="360"/>
       </w:pPr>
       <w:rPr>
         <w:u w:val="none"/>
@@ -3489,10 +6055,10 @@
     <w:lvl w:ilvl="6">
       <w:start w:val="1"/>
       <w:numFmt w:val="bullet"/>
-      <w:lvlText w:val="●"/>
-      <w:lvlJc w:val="left"/>
-      <w:pPr>
-        <w:ind w:left="5040" w:hanging="360"/>
+      <w:lvlText w:val="-"/>
+      <w:lvlJc w:val="left"/>
+      <w:pPr>
+        <w:ind w:left="5760" w:hanging="360"/>
       </w:pPr>
       <w:rPr>
         <w:u w:val="none"/>
@@ -3501,10 +6067,10 @@
     <w:lvl w:ilvl="7">
       <w:start w:val="1"/>
       <w:numFmt w:val="bullet"/>
-      <w:lvlText w:val="○"/>
-      <w:lvlJc w:val="left"/>
-      <w:pPr>
-        <w:ind w:left="5760" w:hanging="360"/>
+      <w:lvlText w:val="-"/>
+      <w:lvlJc w:val="left"/>
+      <w:pPr>
+        <w:ind w:left="6480" w:hanging="360"/>
       </w:pPr>
       <w:rPr>
         <w:u w:val="none"/>
@@ -3513,10 +6079,10 @@
     <w:lvl w:ilvl="8">
       <w:start w:val="1"/>
       <w:numFmt w:val="bullet"/>
-      <w:lvlText w:val="■"/>
-      <w:lvlJc w:val="left"/>
-      <w:pPr>
-        <w:ind w:left="6480" w:hanging="360"/>
+      <w:lvlText w:val="-"/>
+      <w:lvlJc w:val="left"/>
+      <w:pPr>
+        <w:ind w:left="7200" w:hanging="360"/>
       </w:pPr>
       <w:rPr>
         <w:u w:val="none"/>
@@ -3524,6 +6090,996 @@
     </w:lvl>
   </w:abstractNum>
   <w:abstractNum w:abstractNumId="8">
+    <w:lvl w:ilvl="0">
+      <w:start w:val="1"/>
+      <w:numFmt w:val="bullet"/>
+      <w:lvlText w:val="●"/>
+      <w:lvlJc w:val="left"/>
+      <w:pPr>
+        <w:ind w:left="2880" w:hanging="360"/>
+      </w:pPr>
+      <w:rPr>
+        <w:u w:val="none"/>
+      </w:rPr>
+    </w:lvl>
+    <w:lvl w:ilvl="1">
+      <w:start w:val="1"/>
+      <w:numFmt w:val="bullet"/>
+      <w:lvlText w:val="○"/>
+      <w:lvlJc w:val="left"/>
+      <w:pPr>
+        <w:ind w:left="3600" w:hanging="360"/>
+      </w:pPr>
+      <w:rPr>
+        <w:u w:val="none"/>
+      </w:rPr>
+    </w:lvl>
+    <w:lvl w:ilvl="2">
+      <w:start w:val="1"/>
+      <w:numFmt w:val="bullet"/>
+      <w:lvlText w:val="■"/>
+      <w:lvlJc w:val="left"/>
+      <w:pPr>
+        <w:ind w:left="4320" w:hanging="360"/>
+      </w:pPr>
+      <w:rPr>
+        <w:u w:val="none"/>
+      </w:rPr>
+    </w:lvl>
+    <w:lvl w:ilvl="3">
+      <w:start w:val="1"/>
+      <w:numFmt w:val="bullet"/>
+      <w:lvlText w:val="●"/>
+      <w:lvlJc w:val="left"/>
+      <w:pPr>
+        <w:ind w:left="5040" w:hanging="360"/>
+      </w:pPr>
+      <w:rPr>
+        <w:u w:val="none"/>
+      </w:rPr>
+    </w:lvl>
+    <w:lvl w:ilvl="4">
+      <w:start w:val="1"/>
+      <w:numFmt w:val="bullet"/>
+      <w:lvlText w:val="○"/>
+      <w:lvlJc w:val="left"/>
+      <w:pPr>
+        <w:ind w:left="5760" w:hanging="360"/>
+      </w:pPr>
+      <w:rPr>
+        <w:u w:val="none"/>
+      </w:rPr>
+    </w:lvl>
+    <w:lvl w:ilvl="5">
+      <w:start w:val="1"/>
+      <w:numFmt w:val="bullet"/>
+      <w:lvlText w:val="■"/>
+      <w:lvlJc w:val="left"/>
+      <w:pPr>
+        <w:ind w:left="6480" w:hanging="360"/>
+      </w:pPr>
+      <w:rPr>
+        <w:u w:val="none"/>
+      </w:rPr>
+    </w:lvl>
+    <w:lvl w:ilvl="6">
+      <w:start w:val="1"/>
+      <w:numFmt w:val="bullet"/>
+      <w:lvlText w:val="●"/>
+      <w:lvlJc w:val="left"/>
+      <w:pPr>
+        <w:ind w:left="7200" w:hanging="360"/>
+      </w:pPr>
+      <w:rPr>
+        <w:u w:val="none"/>
+      </w:rPr>
+    </w:lvl>
+    <w:lvl w:ilvl="7">
+      <w:start w:val="1"/>
+      <w:numFmt w:val="bullet"/>
+      <w:lvlText w:val="○"/>
+      <w:lvlJc w:val="left"/>
+      <w:pPr>
+        <w:ind w:left="7920" w:hanging="360"/>
+      </w:pPr>
+      <w:rPr>
+        <w:u w:val="none"/>
+      </w:rPr>
+    </w:lvl>
+    <w:lvl w:ilvl="8">
+      <w:start w:val="1"/>
+      <w:numFmt w:val="bullet"/>
+      <w:lvlText w:val="■"/>
+      <w:lvlJc w:val="left"/>
+      <w:pPr>
+        <w:ind w:left="8640" w:hanging="360"/>
+      </w:pPr>
+      <w:rPr>
+        <w:u w:val="none"/>
+      </w:rPr>
+    </w:lvl>
+  </w:abstractNum>
+  <w:abstractNum w:abstractNumId="9">
+    <w:lvl w:ilvl="0">
+      <w:start w:val="1"/>
+      <w:numFmt w:val="bullet"/>
+      <w:lvlText w:val="●"/>
+      <w:lvlJc w:val="left"/>
+      <w:pPr>
+        <w:ind w:left="720" w:hanging="360"/>
+      </w:pPr>
+      <w:rPr>
+        <w:u w:val="none"/>
+      </w:rPr>
+    </w:lvl>
+    <w:lvl w:ilvl="1">
+      <w:start w:val="1"/>
+      <w:numFmt w:val="bullet"/>
+      <w:lvlText w:val="○"/>
+      <w:lvlJc w:val="left"/>
+      <w:pPr>
+        <w:ind w:left="1440" w:hanging="360"/>
+      </w:pPr>
+      <w:rPr>
+        <w:u w:val="none"/>
+      </w:rPr>
+    </w:lvl>
+    <w:lvl w:ilvl="2">
+      <w:start w:val="1"/>
+      <w:numFmt w:val="bullet"/>
+      <w:lvlText w:val="■"/>
+      <w:lvlJc w:val="left"/>
+      <w:pPr>
+        <w:ind w:left="2160" w:hanging="360"/>
+      </w:pPr>
+      <w:rPr>
+        <w:u w:val="none"/>
+      </w:rPr>
+    </w:lvl>
+    <w:lvl w:ilvl="3">
+      <w:start w:val="1"/>
+      <w:numFmt w:val="bullet"/>
+      <w:lvlText w:val="●"/>
+      <w:lvlJc w:val="left"/>
+      <w:pPr>
+        <w:ind w:left="2880" w:hanging="360"/>
+      </w:pPr>
+      <w:rPr>
+        <w:u w:val="none"/>
+      </w:rPr>
+    </w:lvl>
+    <w:lvl w:ilvl="4">
+      <w:start w:val="1"/>
+      <w:numFmt w:val="bullet"/>
+      <w:lvlText w:val="○"/>
+      <w:lvlJc w:val="left"/>
+      <w:pPr>
+        <w:ind w:left="3600" w:hanging="360"/>
+      </w:pPr>
+      <w:rPr>
+        <w:u w:val="none"/>
+      </w:rPr>
+    </w:lvl>
+    <w:lvl w:ilvl="5">
+      <w:start w:val="1"/>
+      <w:numFmt w:val="bullet"/>
+      <w:lvlText w:val="■"/>
+      <w:lvlJc w:val="left"/>
+      <w:pPr>
+        <w:ind w:left="4320" w:hanging="360"/>
+      </w:pPr>
+      <w:rPr>
+        <w:u w:val="none"/>
+      </w:rPr>
+    </w:lvl>
+    <w:lvl w:ilvl="6">
+      <w:start w:val="1"/>
+      <w:numFmt w:val="bullet"/>
+      <w:lvlText w:val="●"/>
+      <w:lvlJc w:val="left"/>
+      <w:pPr>
+        <w:ind w:left="5040" w:hanging="360"/>
+      </w:pPr>
+      <w:rPr>
+        <w:u w:val="none"/>
+      </w:rPr>
+    </w:lvl>
+    <w:lvl w:ilvl="7">
+      <w:start w:val="1"/>
+      <w:numFmt w:val="bullet"/>
+      <w:lvlText w:val="○"/>
+      <w:lvlJc w:val="left"/>
+      <w:pPr>
+        <w:ind w:left="5760" w:hanging="360"/>
+      </w:pPr>
+      <w:rPr>
+        <w:u w:val="none"/>
+      </w:rPr>
+    </w:lvl>
+    <w:lvl w:ilvl="8">
+      <w:start w:val="1"/>
+      <w:numFmt w:val="bullet"/>
+      <w:lvlText w:val="■"/>
+      <w:lvlJc w:val="left"/>
+      <w:pPr>
+        <w:ind w:left="6480" w:hanging="360"/>
+      </w:pPr>
+      <w:rPr>
+        <w:u w:val="none"/>
+      </w:rPr>
+    </w:lvl>
+  </w:abstractNum>
+  <w:abstractNum w:abstractNumId="10">
+    <w:lvl w:ilvl="0">
+      <w:start w:val="1"/>
+      <w:numFmt w:val="lowerLetter"/>
+      <w:lvlText w:val="%1."/>
+      <w:lvlJc w:val="left"/>
+      <w:pPr>
+        <w:ind w:left="1440" w:hanging="360"/>
+      </w:pPr>
+      <w:rPr>
+        <w:u w:val="none"/>
+      </w:rPr>
+    </w:lvl>
+    <w:lvl w:ilvl="1">
+      <w:start w:val="1"/>
+      <w:numFmt w:val="lowerRoman"/>
+      <w:lvlText w:val="%2."/>
+      <w:lvlJc w:val="right"/>
+      <w:pPr>
+        <w:ind w:left="2160" w:hanging="360"/>
+      </w:pPr>
+      <w:rPr>
+        <w:u w:val="none"/>
+      </w:rPr>
+    </w:lvl>
+    <w:lvl w:ilvl="2">
+      <w:start w:val="1"/>
+      <w:numFmt w:val="decimal"/>
+      <w:lvlText w:val="%3."/>
+      <w:lvlJc w:val="left"/>
+      <w:pPr>
+        <w:ind w:left="2880" w:hanging="360"/>
+      </w:pPr>
+      <w:rPr>
+        <w:u w:val="none"/>
+      </w:rPr>
+    </w:lvl>
+    <w:lvl w:ilvl="3">
+      <w:start w:val="1"/>
+      <w:numFmt w:val="lowerLetter"/>
+      <w:lvlText w:val="%4."/>
+      <w:lvlJc w:val="left"/>
+      <w:pPr>
+        <w:ind w:left="3600" w:hanging="360"/>
+      </w:pPr>
+      <w:rPr>
+        <w:u w:val="none"/>
+      </w:rPr>
+    </w:lvl>
+    <w:lvl w:ilvl="4">
+      <w:start w:val="1"/>
+      <w:numFmt w:val="lowerRoman"/>
+      <w:lvlText w:val="%5."/>
+      <w:lvlJc w:val="right"/>
+      <w:pPr>
+        <w:ind w:left="4320" w:hanging="360"/>
+      </w:pPr>
+      <w:rPr>
+        <w:u w:val="none"/>
+      </w:rPr>
+    </w:lvl>
+    <w:lvl w:ilvl="5">
+      <w:start w:val="1"/>
+      <w:numFmt w:val="decimal"/>
+      <w:lvlText w:val="%6."/>
+      <w:lvlJc w:val="left"/>
+      <w:pPr>
+        <w:ind w:left="5040" w:hanging="360"/>
+      </w:pPr>
+      <w:rPr>
+        <w:u w:val="none"/>
+      </w:rPr>
+    </w:lvl>
+    <w:lvl w:ilvl="6">
+      <w:start w:val="1"/>
+      <w:numFmt w:val="lowerLetter"/>
+      <w:lvlText w:val="%7."/>
+      <w:lvlJc w:val="left"/>
+      <w:pPr>
+        <w:ind w:left="5760" w:hanging="360"/>
+      </w:pPr>
+      <w:rPr>
+        <w:u w:val="none"/>
+      </w:rPr>
+    </w:lvl>
+    <w:lvl w:ilvl="7">
+      <w:start w:val="1"/>
+      <w:numFmt w:val="lowerRoman"/>
+      <w:lvlText w:val="%8."/>
+      <w:lvlJc w:val="right"/>
+      <w:pPr>
+        <w:ind w:left="6480" w:hanging="360"/>
+      </w:pPr>
+      <w:rPr>
+        <w:u w:val="none"/>
+      </w:rPr>
+    </w:lvl>
+    <w:lvl w:ilvl="8">
+      <w:start w:val="1"/>
+      <w:numFmt w:val="decimal"/>
+      <w:lvlText w:val="%9."/>
+      <w:lvlJc w:val="left"/>
+      <w:pPr>
+        <w:ind w:left="7200" w:hanging="360"/>
+      </w:pPr>
+      <w:rPr>
+        <w:u w:val="none"/>
+      </w:rPr>
+    </w:lvl>
+  </w:abstractNum>
+  <w:abstractNum w:abstractNumId="11">
+    <w:lvl w:ilvl="0">
+      <w:start w:val="1"/>
+      <w:numFmt w:val="bullet"/>
+      <w:lvlText w:val="●"/>
+      <w:lvlJc w:val="left"/>
+      <w:pPr>
+        <w:ind w:left="720" w:hanging="360"/>
+      </w:pPr>
+      <w:rPr>
+        <w:u w:val="none"/>
+      </w:rPr>
+    </w:lvl>
+    <w:lvl w:ilvl="1">
+      <w:start w:val="1"/>
+      <w:numFmt w:val="bullet"/>
+      <w:lvlText w:val="○"/>
+      <w:lvlJc w:val="left"/>
+      <w:pPr>
+        <w:ind w:left="1440" w:hanging="360"/>
+      </w:pPr>
+      <w:rPr>
+        <w:u w:val="none"/>
+      </w:rPr>
+    </w:lvl>
+    <w:lvl w:ilvl="2">
+      <w:start w:val="1"/>
+      <w:numFmt w:val="bullet"/>
+      <w:lvlText w:val="■"/>
+      <w:lvlJc w:val="left"/>
+      <w:pPr>
+        <w:ind w:left="2160" w:hanging="360"/>
+      </w:pPr>
+      <w:rPr>
+        <w:u w:val="none"/>
+      </w:rPr>
+    </w:lvl>
+    <w:lvl w:ilvl="3">
+      <w:start w:val="1"/>
+      <w:numFmt w:val="bullet"/>
+      <w:lvlText w:val="●"/>
+      <w:lvlJc w:val="left"/>
+      <w:pPr>
+        <w:ind w:left="2880" w:hanging="360"/>
+      </w:pPr>
+      <w:rPr>
+        <w:u w:val="none"/>
+      </w:rPr>
+    </w:lvl>
+    <w:lvl w:ilvl="4">
+      <w:start w:val="1"/>
+      <w:numFmt w:val="bullet"/>
+      <w:lvlText w:val="○"/>
+      <w:lvlJc w:val="left"/>
+      <w:pPr>
+        <w:ind w:left="3600" w:hanging="360"/>
+      </w:pPr>
+      <w:rPr>
+        <w:u w:val="none"/>
+      </w:rPr>
+    </w:lvl>
+    <w:lvl w:ilvl="5">
+      <w:start w:val="1"/>
+      <w:numFmt w:val="bullet"/>
+      <w:lvlText w:val="■"/>
+      <w:lvlJc w:val="left"/>
+      <w:pPr>
+        <w:ind w:left="4320" w:hanging="360"/>
+      </w:pPr>
+      <w:rPr>
+        <w:u w:val="none"/>
+      </w:rPr>
+    </w:lvl>
+    <w:lvl w:ilvl="6">
+      <w:start w:val="1"/>
+      <w:numFmt w:val="bullet"/>
+      <w:lvlText w:val="●"/>
+      <w:lvlJc w:val="left"/>
+      <w:pPr>
+        <w:ind w:left="5040" w:hanging="360"/>
+      </w:pPr>
+      <w:rPr>
+        <w:u w:val="none"/>
+      </w:rPr>
+    </w:lvl>
+    <w:lvl w:ilvl="7">
+      <w:start w:val="1"/>
+      <w:numFmt w:val="bullet"/>
+      <w:lvlText w:val="○"/>
+      <w:lvlJc w:val="left"/>
+      <w:pPr>
+        <w:ind w:left="5760" w:hanging="360"/>
+      </w:pPr>
+      <w:rPr>
+        <w:u w:val="none"/>
+      </w:rPr>
+    </w:lvl>
+    <w:lvl w:ilvl="8">
+      <w:start w:val="1"/>
+      <w:numFmt w:val="bullet"/>
+      <w:lvlText w:val="■"/>
+      <w:lvlJc w:val="left"/>
+      <w:pPr>
+        <w:ind w:left="6480" w:hanging="360"/>
+      </w:pPr>
+      <w:rPr>
+        <w:u w:val="none"/>
+      </w:rPr>
+    </w:lvl>
+  </w:abstractNum>
+  <w:abstractNum w:abstractNumId="12">
+    <w:lvl w:ilvl="0">
+      <w:start w:val="1"/>
+      <w:numFmt w:val="bullet"/>
+      <w:lvlText w:val="-"/>
+      <w:lvlJc w:val="left"/>
+      <w:pPr>
+        <w:ind w:left="720" w:hanging="360"/>
+      </w:pPr>
+      <w:rPr>
+        <w:u w:val="none"/>
+      </w:rPr>
+    </w:lvl>
+    <w:lvl w:ilvl="1">
+      <w:start w:val="1"/>
+      <w:numFmt w:val="bullet"/>
+      <w:lvlText w:val="-"/>
+      <w:lvlJc w:val="left"/>
+      <w:pPr>
+        <w:ind w:left="1440" w:hanging="360"/>
+      </w:pPr>
+      <w:rPr>
+        <w:u w:val="none"/>
+      </w:rPr>
+    </w:lvl>
+    <w:lvl w:ilvl="2">
+      <w:start w:val="1"/>
+      <w:numFmt w:val="bullet"/>
+      <w:lvlText w:val="-"/>
+      <w:lvlJc w:val="left"/>
+      <w:pPr>
+        <w:ind w:left="2160" w:hanging="360"/>
+      </w:pPr>
+      <w:rPr>
+        <w:u w:val="none"/>
+      </w:rPr>
+    </w:lvl>
+    <w:lvl w:ilvl="3">
+      <w:start w:val="1"/>
+      <w:numFmt w:val="bullet"/>
+      <w:lvlText w:val="-"/>
+      <w:lvlJc w:val="left"/>
+      <w:pPr>
+        <w:ind w:left="2880" w:hanging="360"/>
+      </w:pPr>
+      <w:rPr>
+        <w:u w:val="none"/>
+      </w:rPr>
+    </w:lvl>
+    <w:lvl w:ilvl="4">
+      <w:start w:val="1"/>
+      <w:numFmt w:val="bullet"/>
+      <w:lvlText w:val="-"/>
+      <w:lvlJc w:val="left"/>
+      <w:pPr>
+        <w:ind w:left="3600" w:hanging="360"/>
+      </w:pPr>
+      <w:rPr>
+        <w:u w:val="none"/>
+      </w:rPr>
+    </w:lvl>
+    <w:lvl w:ilvl="5">
+      <w:start w:val="1"/>
+      <w:numFmt w:val="bullet"/>
+      <w:lvlText w:val="-"/>
+      <w:lvlJc w:val="left"/>
+      <w:pPr>
+        <w:ind w:left="4320" w:hanging="360"/>
+      </w:pPr>
+      <w:rPr>
+        <w:u w:val="none"/>
+      </w:rPr>
+    </w:lvl>
+    <w:lvl w:ilvl="6">
+      <w:start w:val="1"/>
+      <w:numFmt w:val="bullet"/>
+      <w:lvlText w:val="-"/>
+      <w:lvlJc w:val="left"/>
+      <w:pPr>
+        <w:ind w:left="5040" w:hanging="360"/>
+      </w:pPr>
+      <w:rPr>
+        <w:u w:val="none"/>
+      </w:rPr>
+    </w:lvl>
+    <w:lvl w:ilvl="7">
+      <w:start w:val="1"/>
+      <w:numFmt w:val="bullet"/>
+      <w:lvlText w:val="-"/>
+      <w:lvlJc w:val="left"/>
+      <w:pPr>
+        <w:ind w:left="5760" w:hanging="360"/>
+      </w:pPr>
+      <w:rPr>
+        <w:u w:val="none"/>
+      </w:rPr>
+    </w:lvl>
+    <w:lvl w:ilvl="8">
+      <w:start w:val="1"/>
+      <w:numFmt w:val="bullet"/>
+      <w:lvlText w:val="-"/>
+      <w:lvlJc w:val="left"/>
+      <w:pPr>
+        <w:ind w:left="6480" w:hanging="360"/>
+      </w:pPr>
+      <w:rPr>
+        <w:u w:val="none"/>
+      </w:rPr>
+    </w:lvl>
+  </w:abstractNum>
+  <w:abstractNum w:abstractNumId="13">
+    <w:lvl w:ilvl="0">
+      <w:start w:val="1"/>
+      <w:numFmt w:val="bullet"/>
+      <w:lvlText w:val="●"/>
+      <w:lvlJc w:val="left"/>
+      <w:pPr>
+        <w:ind w:left="720" w:hanging="360"/>
+      </w:pPr>
+      <w:rPr>
+        <w:u w:val="none"/>
+      </w:rPr>
+    </w:lvl>
+    <w:lvl w:ilvl="1">
+      <w:start w:val="1"/>
+      <w:numFmt w:val="bullet"/>
+      <w:lvlText w:val="○"/>
+      <w:lvlJc w:val="left"/>
+      <w:pPr>
+        <w:ind w:left="1440" w:hanging="360"/>
+      </w:pPr>
+      <w:rPr>
+        <w:u w:val="none"/>
+      </w:rPr>
+    </w:lvl>
+    <w:lvl w:ilvl="2">
+      <w:start w:val="1"/>
+      <w:numFmt w:val="bullet"/>
+      <w:lvlText w:val="■"/>
+      <w:lvlJc w:val="left"/>
+      <w:pPr>
+        <w:ind w:left="2160" w:hanging="360"/>
+      </w:pPr>
+      <w:rPr>
+        <w:u w:val="none"/>
+      </w:rPr>
+    </w:lvl>
+    <w:lvl w:ilvl="3">
+      <w:start w:val="1"/>
+      <w:numFmt w:val="bullet"/>
+      <w:lvlText w:val="●"/>
+      <w:lvlJc w:val="left"/>
+      <w:pPr>
+        <w:ind w:left="2880" w:hanging="360"/>
+      </w:pPr>
+      <w:rPr>
+        <w:u w:val="none"/>
+      </w:rPr>
+    </w:lvl>
+    <w:lvl w:ilvl="4">
+      <w:start w:val="1"/>
+      <w:numFmt w:val="bullet"/>
+      <w:lvlText w:val="○"/>
+      <w:lvlJc w:val="left"/>
+      <w:pPr>
+        <w:ind w:left="3600" w:hanging="360"/>
+      </w:pPr>
+      <w:rPr>
+        <w:u w:val="none"/>
+      </w:rPr>
+    </w:lvl>
+    <w:lvl w:ilvl="5">
+      <w:start w:val="1"/>
+      <w:numFmt w:val="bullet"/>
+      <w:lvlText w:val="■"/>
+      <w:lvlJc w:val="left"/>
+      <w:pPr>
+        <w:ind w:left="4320" w:hanging="360"/>
+      </w:pPr>
+      <w:rPr>
+        <w:u w:val="none"/>
+      </w:rPr>
+    </w:lvl>
+    <w:lvl w:ilvl="6">
+      <w:start w:val="1"/>
+      <w:numFmt w:val="bullet"/>
+      <w:lvlText w:val="●"/>
+      <w:lvlJc w:val="left"/>
+      <w:pPr>
+        <w:ind w:left="5040" w:hanging="360"/>
+      </w:pPr>
+      <w:rPr>
+        <w:u w:val="none"/>
+      </w:rPr>
+    </w:lvl>
+    <w:lvl w:ilvl="7">
+      <w:start w:val="1"/>
+      <w:numFmt w:val="bullet"/>
+      <w:lvlText w:val="○"/>
+      <w:lvlJc w:val="left"/>
+      <w:pPr>
+        <w:ind w:left="5760" w:hanging="360"/>
+      </w:pPr>
+      <w:rPr>
+        <w:u w:val="none"/>
+      </w:rPr>
+    </w:lvl>
+    <w:lvl w:ilvl="8">
+      <w:start w:val="1"/>
+      <w:numFmt w:val="bullet"/>
+      <w:lvlText w:val="■"/>
+      <w:lvlJc w:val="left"/>
+      <w:pPr>
+        <w:ind w:left="6480" w:hanging="360"/>
+      </w:pPr>
+      <w:rPr>
+        <w:u w:val="none"/>
+      </w:rPr>
+    </w:lvl>
+  </w:abstractNum>
+  <w:abstractNum w:abstractNumId="14">
+    <w:lvl w:ilvl="0">
+      <w:start w:val="1"/>
+      <w:numFmt w:val="bullet"/>
+      <w:lvlText w:val="-"/>
+      <w:lvlJc w:val="left"/>
+      <w:pPr>
+        <w:ind w:left="2160" w:hanging="360"/>
+      </w:pPr>
+      <w:rPr>
+        <w:u w:val="none"/>
+      </w:rPr>
+    </w:lvl>
+    <w:lvl w:ilvl="1">
+      <w:start w:val="1"/>
+      <w:numFmt w:val="bullet"/>
+      <w:lvlText w:val="-"/>
+      <w:lvlJc w:val="left"/>
+      <w:pPr>
+        <w:ind w:left="2880" w:hanging="360"/>
+      </w:pPr>
+      <w:rPr>
+        <w:u w:val="none"/>
+      </w:rPr>
+    </w:lvl>
+    <w:lvl w:ilvl="2">
+      <w:start w:val="1"/>
+      <w:numFmt w:val="bullet"/>
+      <w:lvlText w:val="-"/>
+      <w:lvlJc w:val="left"/>
+      <w:pPr>
+        <w:ind w:left="3600" w:hanging="360"/>
+      </w:pPr>
+      <w:rPr>
+        <w:u w:val="none"/>
+      </w:rPr>
+    </w:lvl>
+    <w:lvl w:ilvl="3">
+      <w:start w:val="1"/>
+      <w:numFmt w:val="bullet"/>
+      <w:lvlText w:val="-"/>
+      <w:lvlJc w:val="left"/>
+      <w:pPr>
+        <w:ind w:left="4320" w:hanging="360"/>
+      </w:pPr>
+      <w:rPr>
+        <w:u w:val="none"/>
+      </w:rPr>
+    </w:lvl>
+    <w:lvl w:ilvl="4">
+      <w:start w:val="1"/>
+      <w:numFmt w:val="bullet"/>
+      <w:lvlText w:val="-"/>
+      <w:lvlJc w:val="left"/>
+      <w:pPr>
+        <w:ind w:left="5040" w:hanging="360"/>
+      </w:pPr>
+      <w:rPr>
+        <w:u w:val="none"/>
+      </w:rPr>
+    </w:lvl>
+    <w:lvl w:ilvl="5">
+      <w:start w:val="1"/>
+      <w:numFmt w:val="bullet"/>
+      <w:lvlText w:val="-"/>
+      <w:lvlJc w:val="left"/>
+      <w:pPr>
+        <w:ind w:left="5760" w:hanging="360"/>
+      </w:pPr>
+      <w:rPr>
+        <w:u w:val="none"/>
+      </w:rPr>
+    </w:lvl>
+    <w:lvl w:ilvl="6">
+      <w:start w:val="1"/>
+      <w:numFmt w:val="bullet"/>
+      <w:lvlText w:val="-"/>
+      <w:lvlJc w:val="left"/>
+      <w:pPr>
+        <w:ind w:left="6480" w:hanging="360"/>
+      </w:pPr>
+      <w:rPr>
+        <w:u w:val="none"/>
+      </w:rPr>
+    </w:lvl>
+    <w:lvl w:ilvl="7">
+      <w:start w:val="1"/>
+      <w:numFmt w:val="bullet"/>
+      <w:lvlText w:val="-"/>
+      <w:lvlJc w:val="left"/>
+      <w:pPr>
+        <w:ind w:left="7200" w:hanging="360"/>
+      </w:pPr>
+      <w:rPr>
+        <w:u w:val="none"/>
+      </w:rPr>
+    </w:lvl>
+    <w:lvl w:ilvl="8">
+      <w:start w:val="1"/>
+      <w:numFmt w:val="bullet"/>
+      <w:lvlText w:val="-"/>
+      <w:lvlJc w:val="left"/>
+      <w:pPr>
+        <w:ind w:left="7920" w:hanging="360"/>
+      </w:pPr>
+      <w:rPr>
+        <w:u w:val="none"/>
+      </w:rPr>
+    </w:lvl>
+  </w:abstractNum>
+  <w:abstractNum w:abstractNumId="15">
+    <w:lvl w:ilvl="0">
+      <w:start w:val="1"/>
+      <w:numFmt w:val="bullet"/>
+      <w:lvlText w:val="-"/>
+      <w:lvlJc w:val="left"/>
+      <w:pPr>
+        <w:ind w:left="720" w:hanging="360"/>
+      </w:pPr>
+      <w:rPr>
+        <w:u w:val="none"/>
+      </w:rPr>
+    </w:lvl>
+    <w:lvl w:ilvl="1">
+      <w:start w:val="1"/>
+      <w:numFmt w:val="bullet"/>
+      <w:lvlText w:val="-"/>
+      <w:lvlJc w:val="left"/>
+      <w:pPr>
+        <w:ind w:left="1440" w:hanging="360"/>
+      </w:pPr>
+      <w:rPr>
+        <w:u w:val="none"/>
+      </w:rPr>
+    </w:lvl>
+    <w:lvl w:ilvl="2">
+      <w:start w:val="1"/>
+      <w:numFmt w:val="bullet"/>
+      <w:lvlText w:val="-"/>
+      <w:lvlJc w:val="left"/>
+      <w:pPr>
+        <w:ind w:left="2160" w:hanging="360"/>
+      </w:pPr>
+      <w:rPr>
+        <w:u w:val="none"/>
+      </w:rPr>
+    </w:lvl>
+    <w:lvl w:ilvl="3">
+      <w:start w:val="1"/>
+      <w:numFmt w:val="bullet"/>
+      <w:lvlText w:val="-"/>
+      <w:lvlJc w:val="left"/>
+      <w:pPr>
+        <w:ind w:left="2880" w:hanging="360"/>
+      </w:pPr>
+      <w:rPr>
+        <w:u w:val="none"/>
+      </w:rPr>
+    </w:lvl>
+    <w:lvl w:ilvl="4">
+      <w:start w:val="1"/>
+      <w:numFmt w:val="bullet"/>
+      <w:lvlText w:val="-"/>
+      <w:lvlJc w:val="left"/>
+      <w:pPr>
+        <w:ind w:left="3600" w:hanging="360"/>
+      </w:pPr>
+      <w:rPr>
+        <w:u w:val="none"/>
+      </w:rPr>
+    </w:lvl>
+    <w:lvl w:ilvl="5">
+      <w:start w:val="1"/>
+      <w:numFmt w:val="bullet"/>
+      <w:lvlText w:val="-"/>
+      <w:lvlJc w:val="left"/>
+      <w:pPr>
+        <w:ind w:left="4320" w:hanging="360"/>
+      </w:pPr>
+      <w:rPr>
+        <w:u w:val="none"/>
+      </w:rPr>
+    </w:lvl>
+    <w:lvl w:ilvl="6">
+      <w:start w:val="1"/>
+      <w:numFmt w:val="bullet"/>
+      <w:lvlText w:val="-"/>
+      <w:lvlJc w:val="left"/>
+      <w:pPr>
+        <w:ind w:left="5040" w:hanging="360"/>
+      </w:pPr>
+      <w:rPr>
+        <w:u w:val="none"/>
+      </w:rPr>
+    </w:lvl>
+    <w:lvl w:ilvl="7">
+      <w:start w:val="1"/>
+      <w:numFmt w:val="bullet"/>
+      <w:lvlText w:val="-"/>
+      <w:lvlJc w:val="left"/>
+      <w:pPr>
+        <w:ind w:left="5760" w:hanging="360"/>
+      </w:pPr>
+      <w:rPr>
+        <w:u w:val="none"/>
+      </w:rPr>
+    </w:lvl>
+    <w:lvl w:ilvl="8">
+      <w:start w:val="1"/>
+      <w:numFmt w:val="bullet"/>
+      <w:lvlText w:val="-"/>
+      <w:lvlJc w:val="left"/>
+      <w:pPr>
+        <w:ind w:left="6480" w:hanging="360"/>
+      </w:pPr>
+      <w:rPr>
+        <w:u w:val="none"/>
+      </w:rPr>
+    </w:lvl>
+  </w:abstractNum>
+  <w:abstractNum w:abstractNumId="16">
+    <w:lvl w:ilvl="0">
+      <w:start w:val="1"/>
+      <w:numFmt w:val="bullet"/>
+      <w:lvlText w:val="●"/>
+      <w:lvlJc w:val="left"/>
+      <w:pPr>
+        <w:ind w:left="720" w:hanging="360"/>
+      </w:pPr>
+      <w:rPr>
+        <w:u w:val="none"/>
+      </w:rPr>
+    </w:lvl>
+    <w:lvl w:ilvl="1">
+      <w:start w:val="1"/>
+      <w:numFmt w:val="bullet"/>
+      <w:lvlText w:val="○"/>
+      <w:lvlJc w:val="left"/>
+      <w:pPr>
+        <w:ind w:left="1440" w:hanging="360"/>
+      </w:pPr>
+      <w:rPr>
+        <w:u w:val="none"/>
+      </w:rPr>
+    </w:lvl>
+    <w:lvl w:ilvl="2">
+      <w:start w:val="1"/>
+      <w:numFmt w:val="bullet"/>
+      <w:lvlText w:val="■"/>
+      <w:lvlJc w:val="left"/>
+      <w:pPr>
+        <w:ind w:left="2160" w:hanging="360"/>
+      </w:pPr>
+      <w:rPr>
+        <w:u w:val="none"/>
+      </w:rPr>
+    </w:lvl>
+    <w:lvl w:ilvl="3">
+      <w:start w:val="1"/>
+      <w:numFmt w:val="bullet"/>
+      <w:lvlText w:val="●"/>
+      <w:lvlJc w:val="left"/>
+      <w:pPr>
+        <w:ind w:left="2880" w:hanging="360"/>
+      </w:pPr>
+      <w:rPr>
+        <w:u w:val="none"/>
+      </w:rPr>
+    </w:lvl>
+    <w:lvl w:ilvl="4">
+      <w:start w:val="1"/>
+      <w:numFmt w:val="bullet"/>
+      <w:lvlText w:val="○"/>
+      <w:lvlJc w:val="left"/>
+      <w:pPr>
+        <w:ind w:left="3600" w:hanging="360"/>
+      </w:pPr>
+      <w:rPr>
+        <w:u w:val="none"/>
+      </w:rPr>
+    </w:lvl>
+    <w:lvl w:ilvl="5">
+      <w:start w:val="1"/>
+      <w:numFmt w:val="bullet"/>
+      <w:lvlText w:val="■"/>
+      <w:lvlJc w:val="left"/>
+      <w:pPr>
+        <w:ind w:left="4320" w:hanging="360"/>
+      </w:pPr>
+      <w:rPr>
+        <w:u w:val="none"/>
+      </w:rPr>
+    </w:lvl>
+    <w:lvl w:ilvl="6">
+      <w:start w:val="1"/>
+      <w:numFmt w:val="bullet"/>
+      <w:lvlText w:val="●"/>
+      <w:lvlJc w:val="left"/>
+      <w:pPr>
+        <w:ind w:left="5040" w:hanging="360"/>
+      </w:pPr>
+      <w:rPr>
+        <w:u w:val="none"/>
+      </w:rPr>
+    </w:lvl>
+    <w:lvl w:ilvl="7">
+      <w:start w:val="1"/>
+      <w:numFmt w:val="bullet"/>
+      <w:lvlText w:val="○"/>
+      <w:lvlJc w:val="left"/>
+      <w:pPr>
+        <w:ind w:left="5760" w:hanging="360"/>
+      </w:pPr>
+      <w:rPr>
+        <w:u w:val="none"/>
+      </w:rPr>
+    </w:lvl>
+    <w:lvl w:ilvl="8">
+      <w:start w:val="1"/>
+      <w:numFmt w:val="bullet"/>
+      <w:lvlText w:val="■"/>
+      <w:lvlJc w:val="left"/>
+      <w:pPr>
+        <w:ind w:left="6480" w:hanging="360"/>
+      </w:pPr>
+      <w:rPr>
+        <w:u w:val="none"/>
+      </w:rPr>
+    </w:lvl>
+  </w:abstractNum>
+  <w:abstractNum w:abstractNumId="17">
     <w:lvl w:ilvl="0">
       <w:start w:val="1"/>
       <w:numFmt w:val="bullet"/>
@@ -3656,6 +7212,33 @@
   </w:num>
   <w:num w:numId="8">
     <w:abstractNumId w:val="8"/>
+  </w:num>
+  <w:num w:numId="9">
+    <w:abstractNumId w:val="9"/>
+  </w:num>
+  <w:num w:numId="10">
+    <w:abstractNumId w:val="10"/>
+  </w:num>
+  <w:num w:numId="11">
+    <w:abstractNumId w:val="11"/>
+  </w:num>
+  <w:num w:numId="12">
+    <w:abstractNumId w:val="12"/>
+  </w:num>
+  <w:num w:numId="13">
+    <w:abstractNumId w:val="13"/>
+  </w:num>
+  <w:num w:numId="14">
+    <w:abstractNumId w:val="14"/>
+  </w:num>
+  <w:num w:numId="15">
+    <w:abstractNumId w:val="15"/>
+  </w:num>
+  <w:num w:numId="16">
+    <w:abstractNumId w:val="16"/>
+  </w:num>
+  <w:num w:numId="17">
+    <w:abstractNumId w:val="17"/>
   </w:num>
 </w:numbering>
 </file>
